--- a/Documents/Research document.docx
+++ b/Documents/Research document.docx
@@ -1555,14 +1555,350 @@
       </w:r>
       <w:bookmarkEnd w:id="4"/>
     </w:p>
+    <w:p>
+      <w:r>
+        <w:t>I need to decide which databases to compare for this project due to time constraints. The ideal criteria for selecting databases to compare include:</w:t>
+      </w:r>
+    </w:p>
+    <w:p>
+      <w:pPr>
+        <w:pStyle w:val="ListParagraph"/>
+        <w:numPr>
+          <w:ilvl w:val="0"/>
+          <w:numId w:val="18"/>
+        </w:numPr>
+      </w:pPr>
+      <w:r>
+        <w:lastRenderedPageBreak/>
+        <w:t>The database must be popular.</w:t>
+      </w:r>
+    </w:p>
+    <w:p>
+      <w:pPr>
+        <w:pStyle w:val="ListParagraph"/>
+        <w:numPr>
+          <w:ilvl w:val="0"/>
+          <w:numId w:val="18"/>
+        </w:numPr>
+      </w:pPr>
+      <w:r>
+        <w:t>The database must have a free version available.</w:t>
+      </w:r>
+    </w:p>
+    <w:p>
+      <w:pPr>
+        <w:pStyle w:val="ListParagraph"/>
+        <w:numPr>
+          <w:ilvl w:val="0"/>
+          <w:numId w:val="18"/>
+        </w:numPr>
+      </w:pPr>
+      <w:r>
+        <w:t>The databases must be of different types from each other.</w:t>
+      </w:r>
+    </w:p>
+    <w:p>
+      <w:pPr>
+        <w:pStyle w:val="ListParagraph"/>
+        <w:numPr>
+          <w:ilvl w:val="0"/>
+          <w:numId w:val="18"/>
+        </w:numPr>
+      </w:pPr>
+      <w:r>
+        <w:t>The database must have a cloud-based option.</w:t>
+      </w:r>
+    </w:p>
+    <w:p>
+      <w:r>
+        <w:t>Additionally, I’ll limit the maximum number of comparisons to three.</w:t>
+      </w:r>
+    </w:p>
     <w:p/>
     <w:p>
       <w:pPr>
+        <w:pStyle w:val="Heading3"/>
+      </w:pPr>
+      <w:r>
+        <w:t>Types of databases</w:t>
+      </w:r>
+    </w:p>
+    <w:p>
+      <w:r>
+        <w:t>I’m going to write down all the databases type that I found and summarize them and decide which types of databases to do a comparison test based on this project</w:t>
+      </w:r>
+      <w:r>
+        <w:t>.</w:t>
+      </w:r>
+    </w:p>
+    <w:p>
+      <w:pPr>
+        <w:pStyle w:val="ListParagraph"/>
+        <w:numPr>
+          <w:ilvl w:val="0"/>
+          <w:numId w:val="16"/>
+        </w:numPr>
+        <w:rPr>
+          <w:b/>
+          <w:bCs/>
+        </w:rPr>
+      </w:pPr>
+      <w:r>
+        <w:rPr>
+          <w:b/>
+          <w:bCs/>
+        </w:rPr>
+        <w:t>Centralized database</w:t>
+      </w:r>
+    </w:p>
+    <w:p/>
+    <w:p>
+      <w:pPr>
+        <w:rPr>
+          <w:b/>
+          <w:bCs/>
+        </w:rPr>
+      </w:pPr>
+    </w:p>
+    <w:p>
+      <w:pPr>
+        <w:pStyle w:val="ListParagraph"/>
+        <w:numPr>
+          <w:ilvl w:val="0"/>
+          <w:numId w:val="16"/>
+        </w:numPr>
+        <w:rPr>
+          <w:b/>
+          <w:bCs/>
+        </w:rPr>
+      </w:pPr>
+      <w:r>
+        <w:rPr>
+          <w:b/>
+          <w:bCs/>
+        </w:rPr>
+        <w:t>Cloud database</w:t>
+      </w:r>
+    </w:p>
+    <w:p/>
+    <w:p>
+      <w:pPr>
+        <w:pStyle w:val="ListParagraph"/>
+        <w:numPr>
+          <w:ilvl w:val="0"/>
+          <w:numId w:val="16"/>
+        </w:numPr>
+        <w:rPr>
+          <w:b/>
+          <w:bCs/>
+        </w:rPr>
+      </w:pPr>
+      <w:r>
+        <w:rPr>
+          <w:b/>
+          <w:bCs/>
+        </w:rPr>
+        <w:t>Commercial database</w:t>
+      </w:r>
+    </w:p>
+    <w:p/>
+    <w:p>
+      <w:pPr>
+        <w:pStyle w:val="ListParagraph"/>
+        <w:numPr>
+          <w:ilvl w:val="0"/>
+          <w:numId w:val="16"/>
+        </w:numPr>
+        <w:rPr>
+          <w:b/>
+          <w:bCs/>
+        </w:rPr>
+      </w:pPr>
+      <w:r>
+        <w:rPr>
+          <w:b/>
+          <w:bCs/>
+        </w:rPr>
+        <w:t>Distributed database</w:t>
+      </w:r>
+    </w:p>
+    <w:p/>
+    <w:p>
+      <w:pPr>
+        <w:pStyle w:val="ListParagraph"/>
+        <w:numPr>
+          <w:ilvl w:val="0"/>
+          <w:numId w:val="16"/>
+        </w:numPr>
+        <w:rPr>
+          <w:b/>
+          <w:bCs/>
+        </w:rPr>
+      </w:pPr>
+      <w:r>
+        <w:rPr>
+          <w:b/>
+          <w:bCs/>
+        </w:rPr>
+        <w:t>End-user database</w:t>
+      </w:r>
+    </w:p>
+    <w:p/>
+    <w:p>
+      <w:pPr>
+        <w:pStyle w:val="ListParagraph"/>
+        <w:numPr>
+          <w:ilvl w:val="0"/>
+          <w:numId w:val="16"/>
+        </w:numPr>
+        <w:rPr>
+          <w:b/>
+          <w:bCs/>
+        </w:rPr>
+      </w:pPr>
+      <w:r>
+        <w:rPr>
+          <w:b/>
+          <w:bCs/>
+        </w:rPr>
+        <w:t>Graph database</w:t>
+      </w:r>
+    </w:p>
+    <w:p/>
+    <w:p>
+      <w:pPr>
+        <w:pStyle w:val="ListParagraph"/>
+        <w:numPr>
+          <w:ilvl w:val="0"/>
+          <w:numId w:val="16"/>
+        </w:numPr>
+        <w:rPr>
+          <w:b/>
+          <w:bCs/>
+        </w:rPr>
+      </w:pPr>
+      <w:r>
+        <w:rPr>
+          <w:b/>
+          <w:bCs/>
+        </w:rPr>
+        <w:t>NoSQL database</w:t>
+      </w:r>
+    </w:p>
+    <w:p/>
+    <w:p>
+      <w:pPr>
+        <w:pStyle w:val="ListParagraph"/>
+        <w:numPr>
+          <w:ilvl w:val="0"/>
+          <w:numId w:val="16"/>
+        </w:numPr>
+        <w:rPr>
+          <w:b/>
+          <w:bCs/>
+        </w:rPr>
+      </w:pPr>
+      <w:r>
+        <w:rPr>
+          <w:b/>
+          <w:bCs/>
+        </w:rPr>
+        <w:t>Object-oriented database</w:t>
+      </w:r>
+    </w:p>
+    <w:p/>
+    <w:p>
+      <w:pPr>
+        <w:pStyle w:val="ListParagraph"/>
+        <w:numPr>
+          <w:ilvl w:val="0"/>
+          <w:numId w:val="16"/>
+        </w:numPr>
+        <w:rPr>
+          <w:b/>
+          <w:bCs/>
+        </w:rPr>
+      </w:pPr>
+      <w:r>
+        <w:rPr>
+          <w:b/>
+          <w:bCs/>
+        </w:rPr>
+        <w:t>Open-source database</w:t>
+      </w:r>
+    </w:p>
+    <w:p/>
+    <w:p>
+      <w:pPr>
+        <w:pStyle w:val="ListParagraph"/>
+        <w:numPr>
+          <w:ilvl w:val="0"/>
+          <w:numId w:val="16"/>
+        </w:numPr>
+        <w:rPr>
+          <w:b/>
+          <w:bCs/>
+        </w:rPr>
+      </w:pPr>
+      <w:r>
+        <w:rPr>
+          <w:b/>
+          <w:bCs/>
+        </w:rPr>
+        <w:t>Operational database</w:t>
+      </w:r>
+    </w:p>
+    <w:p/>
+    <w:p>
+      <w:pPr>
+        <w:pStyle w:val="ListParagraph"/>
+        <w:numPr>
+          <w:ilvl w:val="0"/>
+          <w:numId w:val="16"/>
+        </w:numPr>
+        <w:rPr>
+          <w:b/>
+          <w:bCs/>
+        </w:rPr>
+      </w:pPr>
+      <w:r>
+        <w:rPr>
+          <w:b/>
+          <w:bCs/>
+        </w:rPr>
+        <w:lastRenderedPageBreak/>
+        <w:t>Personal database</w:t>
+      </w:r>
+    </w:p>
+    <w:p/>
+    <w:p>
+      <w:pPr>
+        <w:pStyle w:val="ListParagraph"/>
+        <w:numPr>
+          <w:ilvl w:val="0"/>
+          <w:numId w:val="16"/>
+        </w:numPr>
+        <w:rPr>
+          <w:b/>
+          <w:bCs/>
+        </w:rPr>
+      </w:pPr>
+      <w:r>
+        <w:rPr>
+          <w:b/>
+          <w:bCs/>
+        </w:rPr>
+        <w:t>Relational database</w:t>
+      </w:r>
+    </w:p>
+    <w:p/>
+    <w:p/>
+    <w:p>
+      <w:pPr>
         <w:pStyle w:val="Heading2"/>
       </w:pPr>
       <w:bookmarkStart w:id="5" w:name="_Toc162252189"/>
       <w:r>
-        <w:lastRenderedPageBreak/>
         <w:t xml:space="preserve">Which </w:t>
       </w:r>
       <w:r>
@@ -1817,6 +2153,119 @@
     </w:lvl>
   </w:abstractNum>
   <w:abstractNum w:abstractNumId="2" w15:restartNumberingAfterBreak="0">
+    <w:nsid w:val="10780E9B"/>
+    <w:multiLevelType w:val="hybridMultilevel"/>
+    <w:tmpl w:val="E77650C8"/>
+    <w:lvl w:ilvl="0" w:tplc="04090001">
+      <w:start w:val="1"/>
+      <w:numFmt w:val="bullet"/>
+      <w:lvlText w:val=""/>
+      <w:lvlJc w:val="left"/>
+      <w:pPr>
+        <w:ind w:left="1440" w:hanging="360"/>
+      </w:pPr>
+      <w:rPr>
+        <w:rFonts w:ascii="Symbol" w:hAnsi="Symbol" w:hint="default"/>
+      </w:rPr>
+    </w:lvl>
+    <w:lvl w:ilvl="1" w:tplc="04090003" w:tentative="1">
+      <w:start w:val="1"/>
+      <w:numFmt w:val="bullet"/>
+      <w:lvlText w:val="o"/>
+      <w:lvlJc w:val="left"/>
+      <w:pPr>
+        <w:ind w:left="2160" w:hanging="360"/>
+      </w:pPr>
+      <w:rPr>
+        <w:rFonts w:ascii="Courier New" w:hAnsi="Courier New" w:cs="Courier New" w:hint="default"/>
+      </w:rPr>
+    </w:lvl>
+    <w:lvl w:ilvl="2" w:tplc="04090005" w:tentative="1">
+      <w:start w:val="1"/>
+      <w:numFmt w:val="bullet"/>
+      <w:lvlText w:val=""/>
+      <w:lvlJc w:val="left"/>
+      <w:pPr>
+        <w:ind w:left="2880" w:hanging="360"/>
+      </w:pPr>
+      <w:rPr>
+        <w:rFonts w:ascii="Wingdings" w:hAnsi="Wingdings" w:hint="default"/>
+      </w:rPr>
+    </w:lvl>
+    <w:lvl w:ilvl="3" w:tplc="04090001" w:tentative="1">
+      <w:start w:val="1"/>
+      <w:numFmt w:val="bullet"/>
+      <w:lvlText w:val=""/>
+      <w:lvlJc w:val="left"/>
+      <w:pPr>
+        <w:ind w:left="3600" w:hanging="360"/>
+      </w:pPr>
+      <w:rPr>
+        <w:rFonts w:ascii="Symbol" w:hAnsi="Symbol" w:hint="default"/>
+      </w:rPr>
+    </w:lvl>
+    <w:lvl w:ilvl="4" w:tplc="04090003" w:tentative="1">
+      <w:start w:val="1"/>
+      <w:numFmt w:val="bullet"/>
+      <w:lvlText w:val="o"/>
+      <w:lvlJc w:val="left"/>
+      <w:pPr>
+        <w:ind w:left="4320" w:hanging="360"/>
+      </w:pPr>
+      <w:rPr>
+        <w:rFonts w:ascii="Courier New" w:hAnsi="Courier New" w:cs="Courier New" w:hint="default"/>
+      </w:rPr>
+    </w:lvl>
+    <w:lvl w:ilvl="5" w:tplc="04090005" w:tentative="1">
+      <w:start w:val="1"/>
+      <w:numFmt w:val="bullet"/>
+      <w:lvlText w:val=""/>
+      <w:lvlJc w:val="left"/>
+      <w:pPr>
+        <w:ind w:left="5040" w:hanging="360"/>
+      </w:pPr>
+      <w:rPr>
+        <w:rFonts w:ascii="Wingdings" w:hAnsi="Wingdings" w:hint="default"/>
+      </w:rPr>
+    </w:lvl>
+    <w:lvl w:ilvl="6" w:tplc="04090001" w:tentative="1">
+      <w:start w:val="1"/>
+      <w:numFmt w:val="bullet"/>
+      <w:lvlText w:val=""/>
+      <w:lvlJc w:val="left"/>
+      <w:pPr>
+        <w:ind w:left="5760" w:hanging="360"/>
+      </w:pPr>
+      <w:rPr>
+        <w:rFonts w:ascii="Symbol" w:hAnsi="Symbol" w:hint="default"/>
+      </w:rPr>
+    </w:lvl>
+    <w:lvl w:ilvl="7" w:tplc="04090003" w:tentative="1">
+      <w:start w:val="1"/>
+      <w:numFmt w:val="bullet"/>
+      <w:lvlText w:val="o"/>
+      <w:lvlJc w:val="left"/>
+      <w:pPr>
+        <w:ind w:left="6480" w:hanging="360"/>
+      </w:pPr>
+      <w:rPr>
+        <w:rFonts w:ascii="Courier New" w:hAnsi="Courier New" w:cs="Courier New" w:hint="default"/>
+      </w:rPr>
+    </w:lvl>
+    <w:lvl w:ilvl="8" w:tplc="04090005" w:tentative="1">
+      <w:start w:val="1"/>
+      <w:numFmt w:val="bullet"/>
+      <w:lvlText w:val=""/>
+      <w:lvlJc w:val="left"/>
+      <w:pPr>
+        <w:ind w:left="7200" w:hanging="360"/>
+      </w:pPr>
+      <w:rPr>
+        <w:rFonts w:ascii="Wingdings" w:hAnsi="Wingdings" w:hint="default"/>
+      </w:rPr>
+    </w:lvl>
+  </w:abstractNum>
+  <w:abstractNum w:abstractNumId="3" w15:restartNumberingAfterBreak="0">
     <w:nsid w:val="10BF102E"/>
     <w:multiLevelType w:val="hybridMultilevel"/>
     <w:tmpl w:val="D3B45AE4"/>
@@ -1929,7 +2378,7 @@
       </w:rPr>
     </w:lvl>
   </w:abstractNum>
-  <w:abstractNum w:abstractNumId="3" w15:restartNumberingAfterBreak="0">
+  <w:abstractNum w:abstractNumId="4" w15:restartNumberingAfterBreak="0">
     <w:nsid w:val="11DA1CBA"/>
     <w:multiLevelType w:val="hybridMultilevel"/>
     <w:tmpl w:val="A1585FDA"/>
@@ -2042,7 +2491,120 @@
       </w:rPr>
     </w:lvl>
   </w:abstractNum>
-  <w:abstractNum w:abstractNumId="4" w15:restartNumberingAfterBreak="0">
+  <w:abstractNum w:abstractNumId="5" w15:restartNumberingAfterBreak="0">
+    <w:nsid w:val="1B390033"/>
+    <w:multiLevelType w:val="hybridMultilevel"/>
+    <w:tmpl w:val="89982706"/>
+    <w:lvl w:ilvl="0" w:tplc="04090001">
+      <w:start w:val="1"/>
+      <w:numFmt w:val="bullet"/>
+      <w:lvlText w:val=""/>
+      <w:lvlJc w:val="left"/>
+      <w:pPr>
+        <w:ind w:left="720" w:hanging="360"/>
+      </w:pPr>
+      <w:rPr>
+        <w:rFonts w:ascii="Symbol" w:hAnsi="Symbol" w:hint="default"/>
+      </w:rPr>
+    </w:lvl>
+    <w:lvl w:ilvl="1" w:tplc="04090003" w:tentative="1">
+      <w:start w:val="1"/>
+      <w:numFmt w:val="bullet"/>
+      <w:lvlText w:val="o"/>
+      <w:lvlJc w:val="left"/>
+      <w:pPr>
+        <w:ind w:left="1440" w:hanging="360"/>
+      </w:pPr>
+      <w:rPr>
+        <w:rFonts w:ascii="Courier New" w:hAnsi="Courier New" w:cs="Courier New" w:hint="default"/>
+      </w:rPr>
+    </w:lvl>
+    <w:lvl w:ilvl="2" w:tplc="04090005" w:tentative="1">
+      <w:start w:val="1"/>
+      <w:numFmt w:val="bullet"/>
+      <w:lvlText w:val=""/>
+      <w:lvlJc w:val="left"/>
+      <w:pPr>
+        <w:ind w:left="2160" w:hanging="360"/>
+      </w:pPr>
+      <w:rPr>
+        <w:rFonts w:ascii="Wingdings" w:hAnsi="Wingdings" w:hint="default"/>
+      </w:rPr>
+    </w:lvl>
+    <w:lvl w:ilvl="3" w:tplc="04090001" w:tentative="1">
+      <w:start w:val="1"/>
+      <w:numFmt w:val="bullet"/>
+      <w:lvlText w:val=""/>
+      <w:lvlJc w:val="left"/>
+      <w:pPr>
+        <w:ind w:left="2880" w:hanging="360"/>
+      </w:pPr>
+      <w:rPr>
+        <w:rFonts w:ascii="Symbol" w:hAnsi="Symbol" w:hint="default"/>
+      </w:rPr>
+    </w:lvl>
+    <w:lvl w:ilvl="4" w:tplc="04090003" w:tentative="1">
+      <w:start w:val="1"/>
+      <w:numFmt w:val="bullet"/>
+      <w:lvlText w:val="o"/>
+      <w:lvlJc w:val="left"/>
+      <w:pPr>
+        <w:ind w:left="3600" w:hanging="360"/>
+      </w:pPr>
+      <w:rPr>
+        <w:rFonts w:ascii="Courier New" w:hAnsi="Courier New" w:cs="Courier New" w:hint="default"/>
+      </w:rPr>
+    </w:lvl>
+    <w:lvl w:ilvl="5" w:tplc="04090005" w:tentative="1">
+      <w:start w:val="1"/>
+      <w:numFmt w:val="bullet"/>
+      <w:lvlText w:val=""/>
+      <w:lvlJc w:val="left"/>
+      <w:pPr>
+        <w:ind w:left="4320" w:hanging="360"/>
+      </w:pPr>
+      <w:rPr>
+        <w:rFonts w:ascii="Wingdings" w:hAnsi="Wingdings" w:hint="default"/>
+      </w:rPr>
+    </w:lvl>
+    <w:lvl w:ilvl="6" w:tplc="04090001" w:tentative="1">
+      <w:start w:val="1"/>
+      <w:numFmt w:val="bullet"/>
+      <w:lvlText w:val=""/>
+      <w:lvlJc w:val="left"/>
+      <w:pPr>
+        <w:ind w:left="5040" w:hanging="360"/>
+      </w:pPr>
+      <w:rPr>
+        <w:rFonts w:ascii="Symbol" w:hAnsi="Symbol" w:hint="default"/>
+      </w:rPr>
+    </w:lvl>
+    <w:lvl w:ilvl="7" w:tplc="04090003" w:tentative="1">
+      <w:start w:val="1"/>
+      <w:numFmt w:val="bullet"/>
+      <w:lvlText w:val="o"/>
+      <w:lvlJc w:val="left"/>
+      <w:pPr>
+        <w:ind w:left="5760" w:hanging="360"/>
+      </w:pPr>
+      <w:rPr>
+        <w:rFonts w:ascii="Courier New" w:hAnsi="Courier New" w:cs="Courier New" w:hint="default"/>
+      </w:rPr>
+    </w:lvl>
+    <w:lvl w:ilvl="8" w:tplc="04090005" w:tentative="1">
+      <w:start w:val="1"/>
+      <w:numFmt w:val="bullet"/>
+      <w:lvlText w:val=""/>
+      <w:lvlJc w:val="left"/>
+      <w:pPr>
+        <w:ind w:left="6480" w:hanging="360"/>
+      </w:pPr>
+      <w:rPr>
+        <w:rFonts w:ascii="Wingdings" w:hAnsi="Wingdings" w:hint="default"/>
+      </w:rPr>
+    </w:lvl>
+  </w:abstractNum>
+  <w:abstractNum w:abstractNumId="6" w15:restartNumberingAfterBreak="0">
     <w:nsid w:val="1C325408"/>
     <w:multiLevelType w:val="hybridMultilevel"/>
     <w:tmpl w:val="793A4A8A"/>
@@ -2131,7 +2693,7 @@
       </w:pPr>
     </w:lvl>
   </w:abstractNum>
-  <w:abstractNum w:abstractNumId="5" w15:restartNumberingAfterBreak="0">
+  <w:abstractNum w:abstractNumId="7" w15:restartNumberingAfterBreak="0">
     <w:nsid w:val="1FCA34A2"/>
     <w:multiLevelType w:val="hybridMultilevel"/>
     <w:tmpl w:val="C082DA68"/>
@@ -2244,7 +2806,7 @@
       </w:rPr>
     </w:lvl>
   </w:abstractNum>
-  <w:abstractNum w:abstractNumId="6" w15:restartNumberingAfterBreak="0">
+  <w:abstractNum w:abstractNumId="8" w15:restartNumberingAfterBreak="0">
     <w:nsid w:val="1FE84C6F"/>
     <w:multiLevelType w:val="hybridMultilevel"/>
     <w:tmpl w:val="BC0CBF44"/>
@@ -2333,7 +2895,7 @@
       </w:pPr>
     </w:lvl>
   </w:abstractNum>
-  <w:abstractNum w:abstractNumId="7" w15:restartNumberingAfterBreak="0">
+  <w:abstractNum w:abstractNumId="9" w15:restartNumberingAfterBreak="0">
     <w:nsid w:val="2A147D15"/>
     <w:multiLevelType w:val="hybridMultilevel"/>
     <w:tmpl w:val="E586C2D2"/>
@@ -2446,7 +3008,233 @@
       </w:rPr>
     </w:lvl>
   </w:abstractNum>
-  <w:abstractNum w:abstractNumId="8" w15:restartNumberingAfterBreak="0">
+  <w:abstractNum w:abstractNumId="10" w15:restartNumberingAfterBreak="0">
+    <w:nsid w:val="52BF22BF"/>
+    <w:multiLevelType w:val="hybridMultilevel"/>
+    <w:tmpl w:val="792ABE02"/>
+    <w:lvl w:ilvl="0" w:tplc="04090001">
+      <w:start w:val="1"/>
+      <w:numFmt w:val="bullet"/>
+      <w:lvlText w:val=""/>
+      <w:lvlJc w:val="left"/>
+      <w:pPr>
+        <w:ind w:left="720" w:hanging="360"/>
+      </w:pPr>
+      <w:rPr>
+        <w:rFonts w:ascii="Symbol" w:hAnsi="Symbol" w:hint="default"/>
+      </w:rPr>
+    </w:lvl>
+    <w:lvl w:ilvl="1" w:tplc="04090003" w:tentative="1">
+      <w:start w:val="1"/>
+      <w:numFmt w:val="bullet"/>
+      <w:lvlText w:val="o"/>
+      <w:lvlJc w:val="left"/>
+      <w:pPr>
+        <w:ind w:left="1440" w:hanging="360"/>
+      </w:pPr>
+      <w:rPr>
+        <w:rFonts w:ascii="Courier New" w:hAnsi="Courier New" w:cs="Courier New" w:hint="default"/>
+      </w:rPr>
+    </w:lvl>
+    <w:lvl w:ilvl="2" w:tplc="04090005" w:tentative="1">
+      <w:start w:val="1"/>
+      <w:numFmt w:val="bullet"/>
+      <w:lvlText w:val=""/>
+      <w:lvlJc w:val="left"/>
+      <w:pPr>
+        <w:ind w:left="2160" w:hanging="360"/>
+      </w:pPr>
+      <w:rPr>
+        <w:rFonts w:ascii="Wingdings" w:hAnsi="Wingdings" w:hint="default"/>
+      </w:rPr>
+    </w:lvl>
+    <w:lvl w:ilvl="3" w:tplc="04090001" w:tentative="1">
+      <w:start w:val="1"/>
+      <w:numFmt w:val="bullet"/>
+      <w:lvlText w:val=""/>
+      <w:lvlJc w:val="left"/>
+      <w:pPr>
+        <w:ind w:left="2880" w:hanging="360"/>
+      </w:pPr>
+      <w:rPr>
+        <w:rFonts w:ascii="Symbol" w:hAnsi="Symbol" w:hint="default"/>
+      </w:rPr>
+    </w:lvl>
+    <w:lvl w:ilvl="4" w:tplc="04090003" w:tentative="1">
+      <w:start w:val="1"/>
+      <w:numFmt w:val="bullet"/>
+      <w:lvlText w:val="o"/>
+      <w:lvlJc w:val="left"/>
+      <w:pPr>
+        <w:ind w:left="3600" w:hanging="360"/>
+      </w:pPr>
+      <w:rPr>
+        <w:rFonts w:ascii="Courier New" w:hAnsi="Courier New" w:cs="Courier New" w:hint="default"/>
+      </w:rPr>
+    </w:lvl>
+    <w:lvl w:ilvl="5" w:tplc="04090005" w:tentative="1">
+      <w:start w:val="1"/>
+      <w:numFmt w:val="bullet"/>
+      <w:lvlText w:val=""/>
+      <w:lvlJc w:val="left"/>
+      <w:pPr>
+        <w:ind w:left="4320" w:hanging="360"/>
+      </w:pPr>
+      <w:rPr>
+        <w:rFonts w:ascii="Wingdings" w:hAnsi="Wingdings" w:hint="default"/>
+      </w:rPr>
+    </w:lvl>
+    <w:lvl w:ilvl="6" w:tplc="04090001" w:tentative="1">
+      <w:start w:val="1"/>
+      <w:numFmt w:val="bullet"/>
+      <w:lvlText w:val=""/>
+      <w:lvlJc w:val="left"/>
+      <w:pPr>
+        <w:ind w:left="5040" w:hanging="360"/>
+      </w:pPr>
+      <w:rPr>
+        <w:rFonts w:ascii="Symbol" w:hAnsi="Symbol" w:hint="default"/>
+      </w:rPr>
+    </w:lvl>
+    <w:lvl w:ilvl="7" w:tplc="04090003" w:tentative="1">
+      <w:start w:val="1"/>
+      <w:numFmt w:val="bullet"/>
+      <w:lvlText w:val="o"/>
+      <w:lvlJc w:val="left"/>
+      <w:pPr>
+        <w:ind w:left="5760" w:hanging="360"/>
+      </w:pPr>
+      <w:rPr>
+        <w:rFonts w:ascii="Courier New" w:hAnsi="Courier New" w:cs="Courier New" w:hint="default"/>
+      </w:rPr>
+    </w:lvl>
+    <w:lvl w:ilvl="8" w:tplc="04090005" w:tentative="1">
+      <w:start w:val="1"/>
+      <w:numFmt w:val="bullet"/>
+      <w:lvlText w:val=""/>
+      <w:lvlJc w:val="left"/>
+      <w:pPr>
+        <w:ind w:left="6480" w:hanging="360"/>
+      </w:pPr>
+      <w:rPr>
+        <w:rFonts w:ascii="Wingdings" w:hAnsi="Wingdings" w:hint="default"/>
+      </w:rPr>
+    </w:lvl>
+  </w:abstractNum>
+  <w:abstractNum w:abstractNumId="11" w15:restartNumberingAfterBreak="0">
+    <w:nsid w:val="56111F5D"/>
+    <w:multiLevelType w:val="hybridMultilevel"/>
+    <w:tmpl w:val="C5A61520"/>
+    <w:lvl w:ilvl="0" w:tplc="04090001">
+      <w:start w:val="1"/>
+      <w:numFmt w:val="bullet"/>
+      <w:lvlText w:val=""/>
+      <w:lvlJc w:val="left"/>
+      <w:pPr>
+        <w:ind w:left="720" w:hanging="360"/>
+      </w:pPr>
+      <w:rPr>
+        <w:rFonts w:ascii="Symbol" w:hAnsi="Symbol" w:hint="default"/>
+      </w:rPr>
+    </w:lvl>
+    <w:lvl w:ilvl="1" w:tplc="04090003" w:tentative="1">
+      <w:start w:val="1"/>
+      <w:numFmt w:val="bullet"/>
+      <w:lvlText w:val="o"/>
+      <w:lvlJc w:val="left"/>
+      <w:pPr>
+        <w:ind w:left="1440" w:hanging="360"/>
+      </w:pPr>
+      <w:rPr>
+        <w:rFonts w:ascii="Courier New" w:hAnsi="Courier New" w:cs="Courier New" w:hint="default"/>
+      </w:rPr>
+    </w:lvl>
+    <w:lvl w:ilvl="2" w:tplc="04090005" w:tentative="1">
+      <w:start w:val="1"/>
+      <w:numFmt w:val="bullet"/>
+      <w:lvlText w:val=""/>
+      <w:lvlJc w:val="left"/>
+      <w:pPr>
+        <w:ind w:left="2160" w:hanging="360"/>
+      </w:pPr>
+      <w:rPr>
+        <w:rFonts w:ascii="Wingdings" w:hAnsi="Wingdings" w:hint="default"/>
+      </w:rPr>
+    </w:lvl>
+    <w:lvl w:ilvl="3" w:tplc="04090001" w:tentative="1">
+      <w:start w:val="1"/>
+      <w:numFmt w:val="bullet"/>
+      <w:lvlText w:val=""/>
+      <w:lvlJc w:val="left"/>
+      <w:pPr>
+        <w:ind w:left="2880" w:hanging="360"/>
+      </w:pPr>
+      <w:rPr>
+        <w:rFonts w:ascii="Symbol" w:hAnsi="Symbol" w:hint="default"/>
+      </w:rPr>
+    </w:lvl>
+    <w:lvl w:ilvl="4" w:tplc="04090003" w:tentative="1">
+      <w:start w:val="1"/>
+      <w:numFmt w:val="bullet"/>
+      <w:lvlText w:val="o"/>
+      <w:lvlJc w:val="left"/>
+      <w:pPr>
+        <w:ind w:left="3600" w:hanging="360"/>
+      </w:pPr>
+      <w:rPr>
+        <w:rFonts w:ascii="Courier New" w:hAnsi="Courier New" w:cs="Courier New" w:hint="default"/>
+      </w:rPr>
+    </w:lvl>
+    <w:lvl w:ilvl="5" w:tplc="04090005" w:tentative="1">
+      <w:start w:val="1"/>
+      <w:numFmt w:val="bullet"/>
+      <w:lvlText w:val=""/>
+      <w:lvlJc w:val="left"/>
+      <w:pPr>
+        <w:ind w:left="4320" w:hanging="360"/>
+      </w:pPr>
+      <w:rPr>
+        <w:rFonts w:ascii="Wingdings" w:hAnsi="Wingdings" w:hint="default"/>
+      </w:rPr>
+    </w:lvl>
+    <w:lvl w:ilvl="6" w:tplc="04090001" w:tentative="1">
+      <w:start w:val="1"/>
+      <w:numFmt w:val="bullet"/>
+      <w:lvlText w:val=""/>
+      <w:lvlJc w:val="left"/>
+      <w:pPr>
+        <w:ind w:left="5040" w:hanging="360"/>
+      </w:pPr>
+      <w:rPr>
+        <w:rFonts w:ascii="Symbol" w:hAnsi="Symbol" w:hint="default"/>
+      </w:rPr>
+    </w:lvl>
+    <w:lvl w:ilvl="7" w:tplc="04090003" w:tentative="1">
+      <w:start w:val="1"/>
+      <w:numFmt w:val="bullet"/>
+      <w:lvlText w:val="o"/>
+      <w:lvlJc w:val="left"/>
+      <w:pPr>
+        <w:ind w:left="5760" w:hanging="360"/>
+      </w:pPr>
+      <w:rPr>
+        <w:rFonts w:ascii="Courier New" w:hAnsi="Courier New" w:cs="Courier New" w:hint="default"/>
+      </w:rPr>
+    </w:lvl>
+    <w:lvl w:ilvl="8" w:tplc="04090005" w:tentative="1">
+      <w:start w:val="1"/>
+      <w:numFmt w:val="bullet"/>
+      <w:lvlText w:val=""/>
+      <w:lvlJc w:val="left"/>
+      <w:pPr>
+        <w:ind w:left="6480" w:hanging="360"/>
+      </w:pPr>
+      <w:rPr>
+        <w:rFonts w:ascii="Wingdings" w:hAnsi="Wingdings" w:hint="default"/>
+      </w:rPr>
+    </w:lvl>
+  </w:abstractNum>
+  <w:abstractNum w:abstractNumId="12" w15:restartNumberingAfterBreak="0">
     <w:nsid w:val="59E440FF"/>
     <w:multiLevelType w:val="hybridMultilevel"/>
     <w:tmpl w:val="683C2634"/>
@@ -2559,7 +3347,120 @@
       </w:rPr>
     </w:lvl>
   </w:abstractNum>
-  <w:abstractNum w:abstractNumId="9" w15:restartNumberingAfterBreak="0">
+  <w:abstractNum w:abstractNumId="13" w15:restartNumberingAfterBreak="0">
+    <w:nsid w:val="5C26585B"/>
+    <w:multiLevelType w:val="hybridMultilevel"/>
+    <w:tmpl w:val="A228864E"/>
+    <w:lvl w:ilvl="0" w:tplc="04090001">
+      <w:start w:val="1"/>
+      <w:numFmt w:val="bullet"/>
+      <w:lvlText w:val=""/>
+      <w:lvlJc w:val="left"/>
+      <w:pPr>
+        <w:ind w:left="720" w:hanging="360"/>
+      </w:pPr>
+      <w:rPr>
+        <w:rFonts w:ascii="Symbol" w:hAnsi="Symbol" w:hint="default"/>
+      </w:rPr>
+    </w:lvl>
+    <w:lvl w:ilvl="1" w:tplc="04090003" w:tentative="1">
+      <w:start w:val="1"/>
+      <w:numFmt w:val="bullet"/>
+      <w:lvlText w:val="o"/>
+      <w:lvlJc w:val="left"/>
+      <w:pPr>
+        <w:ind w:left="1440" w:hanging="360"/>
+      </w:pPr>
+      <w:rPr>
+        <w:rFonts w:ascii="Courier New" w:hAnsi="Courier New" w:cs="Courier New" w:hint="default"/>
+      </w:rPr>
+    </w:lvl>
+    <w:lvl w:ilvl="2" w:tplc="04090005" w:tentative="1">
+      <w:start w:val="1"/>
+      <w:numFmt w:val="bullet"/>
+      <w:lvlText w:val=""/>
+      <w:lvlJc w:val="left"/>
+      <w:pPr>
+        <w:ind w:left="2160" w:hanging="360"/>
+      </w:pPr>
+      <w:rPr>
+        <w:rFonts w:ascii="Wingdings" w:hAnsi="Wingdings" w:hint="default"/>
+      </w:rPr>
+    </w:lvl>
+    <w:lvl w:ilvl="3" w:tplc="04090001" w:tentative="1">
+      <w:start w:val="1"/>
+      <w:numFmt w:val="bullet"/>
+      <w:lvlText w:val=""/>
+      <w:lvlJc w:val="left"/>
+      <w:pPr>
+        <w:ind w:left="2880" w:hanging="360"/>
+      </w:pPr>
+      <w:rPr>
+        <w:rFonts w:ascii="Symbol" w:hAnsi="Symbol" w:hint="default"/>
+      </w:rPr>
+    </w:lvl>
+    <w:lvl w:ilvl="4" w:tplc="04090003" w:tentative="1">
+      <w:start w:val="1"/>
+      <w:numFmt w:val="bullet"/>
+      <w:lvlText w:val="o"/>
+      <w:lvlJc w:val="left"/>
+      <w:pPr>
+        <w:ind w:left="3600" w:hanging="360"/>
+      </w:pPr>
+      <w:rPr>
+        <w:rFonts w:ascii="Courier New" w:hAnsi="Courier New" w:cs="Courier New" w:hint="default"/>
+      </w:rPr>
+    </w:lvl>
+    <w:lvl w:ilvl="5" w:tplc="04090005" w:tentative="1">
+      <w:start w:val="1"/>
+      <w:numFmt w:val="bullet"/>
+      <w:lvlText w:val=""/>
+      <w:lvlJc w:val="left"/>
+      <w:pPr>
+        <w:ind w:left="4320" w:hanging="360"/>
+      </w:pPr>
+      <w:rPr>
+        <w:rFonts w:ascii="Wingdings" w:hAnsi="Wingdings" w:hint="default"/>
+      </w:rPr>
+    </w:lvl>
+    <w:lvl w:ilvl="6" w:tplc="04090001" w:tentative="1">
+      <w:start w:val="1"/>
+      <w:numFmt w:val="bullet"/>
+      <w:lvlText w:val=""/>
+      <w:lvlJc w:val="left"/>
+      <w:pPr>
+        <w:ind w:left="5040" w:hanging="360"/>
+      </w:pPr>
+      <w:rPr>
+        <w:rFonts w:ascii="Symbol" w:hAnsi="Symbol" w:hint="default"/>
+      </w:rPr>
+    </w:lvl>
+    <w:lvl w:ilvl="7" w:tplc="04090003" w:tentative="1">
+      <w:start w:val="1"/>
+      <w:numFmt w:val="bullet"/>
+      <w:lvlText w:val="o"/>
+      <w:lvlJc w:val="left"/>
+      <w:pPr>
+        <w:ind w:left="5760" w:hanging="360"/>
+      </w:pPr>
+      <w:rPr>
+        <w:rFonts w:ascii="Courier New" w:hAnsi="Courier New" w:cs="Courier New" w:hint="default"/>
+      </w:rPr>
+    </w:lvl>
+    <w:lvl w:ilvl="8" w:tplc="04090005" w:tentative="1">
+      <w:start w:val="1"/>
+      <w:numFmt w:val="bullet"/>
+      <w:lvlText w:val=""/>
+      <w:lvlJc w:val="left"/>
+      <w:pPr>
+        <w:ind w:left="6480" w:hanging="360"/>
+      </w:pPr>
+      <w:rPr>
+        <w:rFonts w:ascii="Wingdings" w:hAnsi="Wingdings" w:hint="default"/>
+      </w:rPr>
+    </w:lvl>
+  </w:abstractNum>
+  <w:abstractNum w:abstractNumId="14" w15:restartNumberingAfterBreak="0">
     <w:nsid w:val="644C7C3D"/>
     <w:multiLevelType w:val="hybridMultilevel"/>
     <w:tmpl w:val="F55A08D0"/>
@@ -2645,7 +3546,7 @@
       </w:pPr>
     </w:lvl>
   </w:abstractNum>
-  <w:abstractNum w:abstractNumId="10" w15:restartNumberingAfterBreak="0">
+  <w:abstractNum w:abstractNumId="15" w15:restartNumberingAfterBreak="0">
     <w:nsid w:val="65610145"/>
     <w:multiLevelType w:val="hybridMultilevel"/>
     <w:tmpl w:val="88280642"/>
@@ -2731,7 +3632,120 @@
       </w:pPr>
     </w:lvl>
   </w:abstractNum>
-  <w:abstractNum w:abstractNumId="11" w15:restartNumberingAfterBreak="0">
+  <w:abstractNum w:abstractNumId="16" w15:restartNumberingAfterBreak="0">
+    <w:nsid w:val="6D5C3532"/>
+    <w:multiLevelType w:val="hybridMultilevel"/>
+    <w:tmpl w:val="F14A6D56"/>
+    <w:lvl w:ilvl="0" w:tplc="04090001">
+      <w:start w:val="1"/>
+      <w:numFmt w:val="bullet"/>
+      <w:lvlText w:val=""/>
+      <w:lvlJc w:val="left"/>
+      <w:pPr>
+        <w:ind w:left="720" w:hanging="360"/>
+      </w:pPr>
+      <w:rPr>
+        <w:rFonts w:ascii="Symbol" w:hAnsi="Symbol" w:hint="default"/>
+      </w:rPr>
+    </w:lvl>
+    <w:lvl w:ilvl="1" w:tplc="04090003" w:tentative="1">
+      <w:start w:val="1"/>
+      <w:numFmt w:val="bullet"/>
+      <w:lvlText w:val="o"/>
+      <w:lvlJc w:val="left"/>
+      <w:pPr>
+        <w:ind w:left="1440" w:hanging="360"/>
+      </w:pPr>
+      <w:rPr>
+        <w:rFonts w:ascii="Courier New" w:hAnsi="Courier New" w:cs="Courier New" w:hint="default"/>
+      </w:rPr>
+    </w:lvl>
+    <w:lvl w:ilvl="2" w:tplc="04090005" w:tentative="1">
+      <w:start w:val="1"/>
+      <w:numFmt w:val="bullet"/>
+      <w:lvlText w:val=""/>
+      <w:lvlJc w:val="left"/>
+      <w:pPr>
+        <w:ind w:left="2160" w:hanging="360"/>
+      </w:pPr>
+      <w:rPr>
+        <w:rFonts w:ascii="Wingdings" w:hAnsi="Wingdings" w:hint="default"/>
+      </w:rPr>
+    </w:lvl>
+    <w:lvl w:ilvl="3" w:tplc="04090001" w:tentative="1">
+      <w:start w:val="1"/>
+      <w:numFmt w:val="bullet"/>
+      <w:lvlText w:val=""/>
+      <w:lvlJc w:val="left"/>
+      <w:pPr>
+        <w:ind w:left="2880" w:hanging="360"/>
+      </w:pPr>
+      <w:rPr>
+        <w:rFonts w:ascii="Symbol" w:hAnsi="Symbol" w:hint="default"/>
+      </w:rPr>
+    </w:lvl>
+    <w:lvl w:ilvl="4" w:tplc="04090003" w:tentative="1">
+      <w:start w:val="1"/>
+      <w:numFmt w:val="bullet"/>
+      <w:lvlText w:val="o"/>
+      <w:lvlJc w:val="left"/>
+      <w:pPr>
+        <w:ind w:left="3600" w:hanging="360"/>
+      </w:pPr>
+      <w:rPr>
+        <w:rFonts w:ascii="Courier New" w:hAnsi="Courier New" w:cs="Courier New" w:hint="default"/>
+      </w:rPr>
+    </w:lvl>
+    <w:lvl w:ilvl="5" w:tplc="04090005" w:tentative="1">
+      <w:start w:val="1"/>
+      <w:numFmt w:val="bullet"/>
+      <w:lvlText w:val=""/>
+      <w:lvlJc w:val="left"/>
+      <w:pPr>
+        <w:ind w:left="4320" w:hanging="360"/>
+      </w:pPr>
+      <w:rPr>
+        <w:rFonts w:ascii="Wingdings" w:hAnsi="Wingdings" w:hint="default"/>
+      </w:rPr>
+    </w:lvl>
+    <w:lvl w:ilvl="6" w:tplc="04090001" w:tentative="1">
+      <w:start w:val="1"/>
+      <w:numFmt w:val="bullet"/>
+      <w:lvlText w:val=""/>
+      <w:lvlJc w:val="left"/>
+      <w:pPr>
+        <w:ind w:left="5040" w:hanging="360"/>
+      </w:pPr>
+      <w:rPr>
+        <w:rFonts w:ascii="Symbol" w:hAnsi="Symbol" w:hint="default"/>
+      </w:rPr>
+    </w:lvl>
+    <w:lvl w:ilvl="7" w:tplc="04090003" w:tentative="1">
+      <w:start w:val="1"/>
+      <w:numFmt w:val="bullet"/>
+      <w:lvlText w:val="o"/>
+      <w:lvlJc w:val="left"/>
+      <w:pPr>
+        <w:ind w:left="5760" w:hanging="360"/>
+      </w:pPr>
+      <w:rPr>
+        <w:rFonts w:ascii="Courier New" w:hAnsi="Courier New" w:cs="Courier New" w:hint="default"/>
+      </w:rPr>
+    </w:lvl>
+    <w:lvl w:ilvl="8" w:tplc="04090005" w:tentative="1">
+      <w:start w:val="1"/>
+      <w:numFmt w:val="bullet"/>
+      <w:lvlText w:val=""/>
+      <w:lvlJc w:val="left"/>
+      <w:pPr>
+        <w:ind w:left="6480" w:hanging="360"/>
+      </w:pPr>
+      <w:rPr>
+        <w:rFonts w:ascii="Wingdings" w:hAnsi="Wingdings" w:hint="default"/>
+      </w:rPr>
+    </w:lvl>
+  </w:abstractNum>
+  <w:abstractNum w:abstractNumId="17" w15:restartNumberingAfterBreak="0">
     <w:nsid w:val="7A2E787A"/>
     <w:multiLevelType w:val="hybridMultilevel"/>
     <w:tmpl w:val="16F04ADE"/>
@@ -2821,37 +3835,55 @@
     <w:abstractNumId w:val="0"/>
   </w:num>
   <w:num w:numId="2" w16cid:durableId="44913662">
-    <w:abstractNumId w:val="11"/>
+    <w:abstractNumId w:val="17"/>
   </w:num>
   <w:num w:numId="3" w16cid:durableId="1454250772">
-    <w:abstractNumId w:val="6"/>
+    <w:abstractNumId w:val="8"/>
   </w:num>
   <w:num w:numId="4" w16cid:durableId="1253509297">
-    <w:abstractNumId w:val="4"/>
+    <w:abstractNumId w:val="6"/>
   </w:num>
   <w:num w:numId="5" w16cid:durableId="1625190644">
     <w:abstractNumId w:val="1"/>
   </w:num>
   <w:num w:numId="6" w16cid:durableId="2035382335">
+    <w:abstractNumId w:val="15"/>
+  </w:num>
+  <w:num w:numId="7" w16cid:durableId="1844852985">
+    <w:abstractNumId w:val="14"/>
+  </w:num>
+  <w:num w:numId="8" w16cid:durableId="1371951935">
+    <w:abstractNumId w:val="12"/>
+  </w:num>
+  <w:num w:numId="9" w16cid:durableId="179319844">
+    <w:abstractNumId w:val="4"/>
+  </w:num>
+  <w:num w:numId="10" w16cid:durableId="923220435">
+    <w:abstractNumId w:val="3"/>
+  </w:num>
+  <w:num w:numId="11" w16cid:durableId="1373652596">
+    <w:abstractNumId w:val="7"/>
+  </w:num>
+  <w:num w:numId="12" w16cid:durableId="146476787">
+    <w:abstractNumId w:val="9"/>
+  </w:num>
+  <w:num w:numId="13" w16cid:durableId="1197084911">
     <w:abstractNumId w:val="10"/>
   </w:num>
-  <w:num w:numId="7" w16cid:durableId="1844852985">
-    <w:abstractNumId w:val="9"/>
+  <w:num w:numId="14" w16cid:durableId="748697870">
+    <w:abstractNumId w:val="5"/>
   </w:num>
-  <w:num w:numId="8" w16cid:durableId="1371951935">
-    <w:abstractNumId w:val="8"/>
-  </w:num>
-  <w:num w:numId="9" w16cid:durableId="179319844">
-    <w:abstractNumId w:val="3"/>
-  </w:num>
-  <w:num w:numId="10" w16cid:durableId="923220435">
+  <w:num w:numId="15" w16cid:durableId="1017586173">
     <w:abstractNumId w:val="2"/>
   </w:num>
-  <w:num w:numId="11" w16cid:durableId="1373652596">
-    <w:abstractNumId w:val="5"/>
+  <w:num w:numId="16" w16cid:durableId="2087606793">
+    <w:abstractNumId w:val="13"/>
   </w:num>
-  <w:num w:numId="12" w16cid:durableId="146476787">
-    <w:abstractNumId w:val="7"/>
+  <w:num w:numId="17" w16cid:durableId="1601404231">
+    <w:abstractNumId w:val="16"/>
+  </w:num>
+  <w:num w:numId="18" w16cid:durableId="1690984629">
+    <w:abstractNumId w:val="11"/>
   </w:num>
 </w:numbering>
 </file>
@@ -3313,7 +4345,6 @@
     <w:next w:val="Normal"/>
     <w:link w:val="Heading3Char"/>
     <w:uiPriority w:val="9"/>
-    <w:semiHidden/>
     <w:unhideWhenUsed/>
     <w:qFormat/>
     <w:rsid w:val="00116D52"/>
@@ -3586,7 +4617,6 @@
     <w:basedOn w:val="DefaultParagraphFont"/>
     <w:link w:val="Heading3"/>
     <w:uiPriority w:val="9"/>
-    <w:semiHidden/>
     <w:rsid w:val="00116D52"/>
     <w:rPr>
       <w:rFonts w:asciiTheme="majorHAnsi" w:eastAsiaTheme="majorEastAsia" w:hAnsiTheme="majorHAnsi" w:cstheme="majorBidi"/>

--- a/Documents/Research document.docx
+++ b/Documents/Research document.docx
@@ -480,7 +480,7 @@
                 <w:noProof/>
                 <w:webHidden/>
               </w:rPr>
-              <w:t>4</w:t>
+              <w:t>5</w:t>
             </w:r>
             <w:r>
               <w:rPr>
@@ -562,7 +562,7 @@
                 <w:noProof/>
                 <w:webHidden/>
               </w:rPr>
-              <w:t>4</w:t>
+              <w:t>5</w:t>
             </w:r>
             <w:r>
               <w:rPr>
@@ -644,7 +644,7 @@
                 <w:noProof/>
                 <w:webHidden/>
               </w:rPr>
-              <w:t>4</w:t>
+              <w:t>5</w:t>
             </w:r>
             <w:r>
               <w:rPr>
@@ -726,7 +726,7 @@
                 <w:noProof/>
                 <w:webHidden/>
               </w:rPr>
-              <w:t>4</w:t>
+              <w:t>5</w:t>
             </w:r>
             <w:r>
               <w:rPr>
@@ -810,7 +810,7 @@
                 <w:noProof/>
                 <w:webHidden/>
               </w:rPr>
-              <w:t>4</w:t>
+              <w:t>5</w:t>
             </w:r>
             <w:r>
               <w:rPr>

--- a/Documents/Research document.docx
+++ b/Documents/Research document.docx
@@ -1,6 +1,6 @@
 
 <file path=word/document.xml><?xml version="1.0" encoding="utf-8"?>
-<w:document xmlns:wpc="http://schemas.microsoft.com/office/word/2010/wordprocessingCanvas" xmlns:cx="http://schemas.microsoft.com/office/drawing/2014/chartex" xmlns:cx1="http://schemas.microsoft.com/office/drawing/2015/9/8/chartex" xmlns:cx2="http://schemas.microsoft.com/office/drawing/2015/10/21/chartex" xmlns:cx3="http://schemas.microsoft.com/office/drawing/2016/5/9/chartex" xmlns:cx4="http://schemas.microsoft.com/office/drawing/2016/5/10/chartex" xmlns:cx5="http://schemas.microsoft.com/office/drawing/2016/5/11/chartex" xmlns:cx6="http://schemas.microsoft.com/office/drawing/2016/5/12/chartex" xmlns:cx7="http://schemas.microsoft.com/office/drawing/2016/5/13/chartex" xmlns:cx8="http://schemas.microsoft.com/office/drawing/2016/5/14/chartex" xmlns:mc="http://schemas.openxmlformats.org/markup-compatibility/2006" xmlns:aink="http://schemas.microsoft.com/office/drawing/2016/ink" xmlns:am3d="http://schemas.microsoft.com/office/drawing/2017/model3d" xmlns:o="urn:schemas-microsoft-com:office:office" xmlns:oel="http://schemas.microsoft.com/office/2019/extlst" xmlns:r="http://schemas.openxmlformats.org/officeDocument/2006/relationships" xmlns:m="http://schemas.openxmlformats.org/officeDocument/2006/math" xmlns:v="urn:schemas-microsoft-com:vml" xmlns:wp14="http://schemas.microsoft.com/office/word/2010/wordprocessingDrawing" xmlns:wp="http://schemas.openxmlformats.org/drawingml/2006/wordprocessingDrawing" xmlns:w10="urn:schemas-microsoft-com:office:word" xmlns:w="http://schemas.openxmlformats.org/wordprocessingml/2006/main" xmlns:w14="http://schemas.microsoft.com/office/word/2010/wordml" xmlns:w15="http://schemas.microsoft.com/office/word/2012/wordml" xmlns:w16cex="http://schemas.microsoft.com/office/word/2018/wordml/cex" xmlns:w16cid="http://schemas.microsoft.com/office/word/2016/wordml/cid" xmlns:w16="http://schemas.microsoft.com/office/word/2018/wordml" xmlns:w16sdtdh="http://schemas.microsoft.com/office/word/2020/wordml/sdtdatahash" xmlns:w16se="http://schemas.microsoft.com/office/word/2015/wordml/symex" xmlns:wpg="http://schemas.microsoft.com/office/word/2010/wordprocessingGroup" xmlns:wpi="http://schemas.microsoft.com/office/word/2010/wordprocessingInk" xmlns:wne="http://schemas.microsoft.com/office/word/2006/wordml" xmlns:wps="http://schemas.microsoft.com/office/word/2010/wordprocessingShape" mc:Ignorable="w14 w15 w16se w16cid w16 w16cex w16sdtdh wp14">
+<w:document xmlns:wpc="http://schemas.microsoft.com/office/word/2010/wordprocessingCanvas" xmlns:cx="http://schemas.microsoft.com/office/drawing/2014/chartex" xmlns:cx1="http://schemas.microsoft.com/office/drawing/2015/9/8/chartex" xmlns:cx2="http://schemas.microsoft.com/office/drawing/2015/10/21/chartex" xmlns:cx3="http://schemas.microsoft.com/office/drawing/2016/5/9/chartex" xmlns:cx4="http://schemas.microsoft.com/office/drawing/2016/5/10/chartex" xmlns:cx5="http://schemas.microsoft.com/office/drawing/2016/5/11/chartex" xmlns:cx6="http://schemas.microsoft.com/office/drawing/2016/5/12/chartex" xmlns:cx7="http://schemas.microsoft.com/office/drawing/2016/5/13/chartex" xmlns:cx8="http://schemas.microsoft.com/office/drawing/2016/5/14/chartex" xmlns:mc="http://schemas.openxmlformats.org/markup-compatibility/2006" xmlns:aink="http://schemas.microsoft.com/office/drawing/2016/ink" xmlns:am3d="http://schemas.microsoft.com/office/drawing/2017/model3d" xmlns:o="urn:schemas-microsoft-com:office:office" xmlns:oel="http://schemas.microsoft.com/office/2019/extlst" xmlns:r="http://schemas.openxmlformats.org/officeDocument/2006/relationships" xmlns:m="http://schemas.openxmlformats.org/officeDocument/2006/math" xmlns:v="urn:schemas-microsoft-com:vml" xmlns:wp14="http://schemas.microsoft.com/office/word/2010/wordprocessingDrawing" xmlns:wp="http://schemas.openxmlformats.org/drawingml/2006/wordprocessingDrawing" xmlns:w10="urn:schemas-microsoft-com:office:word" xmlns:w="http://schemas.openxmlformats.org/wordprocessingml/2006/main" xmlns:w14="http://schemas.microsoft.com/office/word/2010/wordml" xmlns:w15="http://schemas.microsoft.com/office/word/2012/wordml" xmlns:w16cex="http://schemas.microsoft.com/office/word/2018/wordml/cex" xmlns:w16cid="http://schemas.microsoft.com/office/word/2016/wordml/cid" xmlns:w16="http://schemas.microsoft.com/office/word/2018/wordml" xmlns:w16du="http://schemas.microsoft.com/office/word/2023/wordml/word16du" xmlns:w16sdtdh="http://schemas.microsoft.com/office/word/2020/wordml/sdtdatahash" xmlns:w16se="http://schemas.microsoft.com/office/word/2015/wordml/symex" xmlns:wpg="http://schemas.microsoft.com/office/word/2010/wordprocessingGroup" xmlns:wpi="http://schemas.microsoft.com/office/word/2010/wordprocessingInk" xmlns:wne="http://schemas.microsoft.com/office/word/2006/wordml" xmlns:wps="http://schemas.microsoft.com/office/word/2010/wordprocessingShape" mc:Ignorable="w14 w15 w16se w16cid w16 w16cex w16sdtdh w16du wp14">
   <w:body>
     <w:p>
       <w:pPr>
@@ -1648,18 +1648,74 @@
           <w:b/>
           <w:bCs/>
         </w:rPr>
-        <w:t>Centralized database</w:t>
+        <w:t>Relational databases</w:t>
+      </w:r>
+    </w:p>
+    <w:p>
+      <w:r>
+        <w:t>Relational databases are a type of database that store and provide access to data points that are related to one another. They are based on the relational model, an approach to managing data using a structure and language consistent</w:t>
+      </w:r>
+      <w:r>
+        <w:t xml:space="preserve">. </w:t>
+      </w:r>
+      <w:r>
+        <w:t>Relational databases are fundamental in many applications and industries due to their structured approach to data management and robust querying capabilities.</w:t>
+      </w:r>
+    </w:p>
+    <w:p>
+      <w:r>
+        <w:t>The relational databases are:</w:t>
+      </w:r>
+    </w:p>
+    <w:p>
+      <w:pPr>
+        <w:pStyle w:val="ListParagraph"/>
+        <w:numPr>
+          <w:ilvl w:val="0"/>
+          <w:numId w:val="20"/>
+        </w:numPr>
+      </w:pPr>
+      <w:r>
+        <w:t>MySQL</w:t>
+      </w:r>
+    </w:p>
+    <w:p>
+      <w:pPr>
+        <w:pStyle w:val="ListParagraph"/>
+        <w:numPr>
+          <w:ilvl w:val="0"/>
+          <w:numId w:val="20"/>
+        </w:numPr>
+      </w:pPr>
+      <w:r>
+        <w:t>PostgreSQL</w:t>
+      </w:r>
+    </w:p>
+    <w:p>
+      <w:pPr>
+        <w:pStyle w:val="ListParagraph"/>
+        <w:numPr>
+          <w:ilvl w:val="0"/>
+          <w:numId w:val="20"/>
+        </w:numPr>
+      </w:pPr>
+      <w:r>
+        <w:t>MariaDB</w:t>
+      </w:r>
+    </w:p>
+    <w:p>
+      <w:pPr>
+        <w:pStyle w:val="ListParagraph"/>
+        <w:numPr>
+          <w:ilvl w:val="0"/>
+          <w:numId w:val="20"/>
+        </w:numPr>
+      </w:pPr>
+      <w:r>
+        <w:t>SQLite</w:t>
       </w:r>
     </w:p>
     <w:p/>
-    <w:p>
-      <w:pPr>
-        <w:rPr>
-          <w:b/>
-          <w:bCs/>
-        </w:rPr>
-      </w:pPr>
-    </w:p>
     <w:p>
       <w:pPr>
         <w:pStyle w:val="ListParagraph"/>
@@ -1677,8 +1733,139 @@
           <w:b/>
           <w:bCs/>
         </w:rPr>
-        <w:t>Cloud database</w:t>
-      </w:r>
+        <w:t>NoSQL database</w:t>
+      </w:r>
+      <w:r>
+        <w:rPr>
+          <w:b/>
+          <w:bCs/>
+        </w:rPr>
+        <w:t>s</w:t>
+      </w:r>
+    </w:p>
+    <w:p>
+      <w:r>
+        <w:t>NoSQL databases (Not Only SQL databases) are a category of database management systems that do not adhere strictly to the traditional relational database model. They are designed to handle a wide variety of data models, including key-value, document, column-family, and graph formats. NoSQL databases are particularly well-suited for large-scale data storage and for applications requiring flexible, scalable, and high-performance data management.</w:t>
+      </w:r>
+    </w:p>
+    <w:p/>
+    <w:p>
+      <w:r>
+        <w:t>NoSQL databases are increasingly popular due to their ability to handle diverse data types, scale efficiently, and provide high performance for specific use cases.</w:t>
+      </w:r>
+    </w:p>
+    <w:p>
+      <w:pPr>
+        <w:rPr>
+          <w:b/>
+          <w:bCs/>
+        </w:rPr>
+      </w:pPr>
+      <w:r>
+        <w:rPr>
+          <w:b/>
+          <w:bCs/>
+        </w:rPr>
+        <w:t>Document-oriented Databases:</w:t>
+      </w:r>
+    </w:p>
+    <w:p>
+      <w:r>
+        <w:t>MongoDB</w:t>
+      </w:r>
+    </w:p>
+    <w:p>
+      <w:r>
+        <w:t>CouchDB</w:t>
+      </w:r>
+    </w:p>
+    <w:p>
+      <w:pPr>
+        <w:rPr>
+          <w:b/>
+          <w:bCs/>
+        </w:rPr>
+      </w:pPr>
+      <w:r>
+        <w:rPr>
+          <w:b/>
+          <w:bCs/>
+        </w:rPr>
+        <w:t>Key-Value Stores:</w:t>
+      </w:r>
+    </w:p>
+    <w:p>
+      <w:r>
+        <w:t>Redis</w:t>
+      </w:r>
+    </w:p>
+    <w:p>
+      <w:r>
+        <w:lastRenderedPageBreak/>
+        <w:t>Amazon DynamoDB</w:t>
+      </w:r>
+    </w:p>
+    <w:p>
+      <w:r>
+        <w:t>Riak</w:t>
+      </w:r>
+    </w:p>
+    <w:p>
+      <w:pPr>
+        <w:rPr>
+          <w:b/>
+          <w:bCs/>
+        </w:rPr>
+      </w:pPr>
+      <w:r>
+        <w:rPr>
+          <w:b/>
+          <w:bCs/>
+        </w:rPr>
+        <w:t>Column-family Stores:</w:t>
+      </w:r>
+    </w:p>
+    <w:p>
+      <w:r>
+        <w:t>Apache Cassandra</w:t>
+      </w:r>
+    </w:p>
+    <w:p>
+      <w:r>
+        <w:t>HBase</w:t>
+      </w:r>
+    </w:p>
+    <w:p>
+      <w:pPr>
+        <w:rPr>
+          <w:b/>
+          <w:bCs/>
+        </w:rPr>
+      </w:pPr>
+      <w:r>
+        <w:rPr>
+          <w:b/>
+          <w:bCs/>
+        </w:rPr>
+        <w:t>Graph Databases:</w:t>
+      </w:r>
+    </w:p>
+    <w:p>
+      <w:r>
+        <w:t>Neo4j</w:t>
+      </w:r>
+    </w:p>
+    <w:p>
+      <w:r>
+        <w:t>Amazon Neptune</w:t>
+      </w:r>
+    </w:p>
+    <w:p>
+      <w:proofErr w:type="spellStart"/>
+      <w:r>
+        <w:t>ArangoDB</w:t>
+      </w:r>
+      <w:proofErr w:type="spellEnd"/>
     </w:p>
     <w:p/>
     <w:p>
@@ -1698,7 +1885,60 @@
           <w:b/>
           <w:bCs/>
         </w:rPr>
-        <w:t>Commercial database</w:t>
+        <w:t>Object-oriented database</w:t>
+      </w:r>
+      <w:r>
+        <w:rPr>
+          <w:b/>
+          <w:bCs/>
+        </w:rPr>
+        <w:t>s</w:t>
+      </w:r>
+    </w:p>
+    <w:p>
+      <w:r>
+        <w:t>Object-oriented databases (OODBMS) are databases that integrate object-oriented programming principles with database technology to store and manage complex data. They are designed to handle data as objects, similar to how data is managed in object-oriented programming languages. This approach aims to provide a seamless integration between application programming and database management, allowing objects to be stored persistently without the need for conversion to a relational format.</w:t>
+      </w:r>
+    </w:p>
+    <w:p>
+      <w:r>
+        <w:t>They object-oriented databases are:</w:t>
+      </w:r>
+    </w:p>
+    <w:p>
+      <w:pPr>
+        <w:pStyle w:val="ListParagraph"/>
+        <w:numPr>
+          <w:ilvl w:val="0"/>
+          <w:numId w:val="21"/>
+        </w:numPr>
+      </w:pPr>
+      <w:r>
+        <w:t>SQLite</w:t>
+      </w:r>
+    </w:p>
+    <w:p>
+      <w:pPr>
+        <w:pStyle w:val="ListParagraph"/>
+        <w:numPr>
+          <w:ilvl w:val="0"/>
+          <w:numId w:val="21"/>
+        </w:numPr>
+      </w:pPr>
+      <w:r>
+        <w:t>Berkeley DB</w:t>
+      </w:r>
+    </w:p>
+    <w:p>
+      <w:pPr>
+        <w:pStyle w:val="ListParagraph"/>
+        <w:numPr>
+          <w:ilvl w:val="0"/>
+          <w:numId w:val="21"/>
+        </w:numPr>
+      </w:pPr>
+      <w:r>
+        <w:t>H2</w:t>
       </w:r>
     </w:p>
     <w:p/>
@@ -1709,17 +1949,59 @@
           <w:ilvl w:val="0"/>
           <w:numId w:val="16"/>
         </w:numPr>
-        <w:rPr>
-          <w:b/>
-          <w:bCs/>
-        </w:rPr>
-      </w:pPr>
-      <w:r>
-        <w:rPr>
-          <w:b/>
-          <w:bCs/>
-        </w:rPr>
-        <w:t>Distributed database</w:t>
+      </w:pPr>
+      <w:r>
+        <w:rPr>
+          <w:b/>
+          <w:bCs/>
+        </w:rPr>
+        <w:t>Cloud databases</w:t>
+      </w:r>
+    </w:p>
+    <w:p>
+      <w:r>
+        <w:t>Cloud databases are databases that run on cloud computing platforms, providing various advantages such as scalability, accessibility, and reduced infrastructure management overhead. They can be fully managed by cloud service providers or partially managed by the user. Cloud databases can follow different database models, including relational, NoSQL, and others, and they offer the flexibility to meet diverse application needs.</w:t>
+      </w:r>
+    </w:p>
+    <w:p>
+      <w:r>
+        <w:t>The cloud databases are:</w:t>
+      </w:r>
+    </w:p>
+    <w:p>
+      <w:pPr>
+        <w:pStyle w:val="ListParagraph"/>
+        <w:numPr>
+          <w:ilvl w:val="0"/>
+          <w:numId w:val="22"/>
+        </w:numPr>
+      </w:pPr>
+      <w:r>
+        <w:t>Amazon RDS</w:t>
+      </w:r>
+    </w:p>
+    <w:p>
+      <w:pPr>
+        <w:pStyle w:val="ListParagraph"/>
+        <w:numPr>
+          <w:ilvl w:val="0"/>
+          <w:numId w:val="22"/>
+        </w:numPr>
+      </w:pPr>
+      <w:r>
+        <w:t>Google Cloud Spanner</w:t>
+      </w:r>
+    </w:p>
+    <w:p>
+      <w:pPr>
+        <w:pStyle w:val="ListParagraph"/>
+        <w:numPr>
+          <w:ilvl w:val="0"/>
+          <w:numId w:val="22"/>
+        </w:numPr>
+      </w:pPr>
+      <w:r>
+        <w:t>Microsoft Azure SQL Database</w:t>
       </w:r>
     </w:p>
     <w:p/>
@@ -1740,158 +2022,59 @@
           <w:b/>
           <w:bCs/>
         </w:rPr>
-        <w:t>End-user database</w:t>
-      </w:r>
-    </w:p>
-    <w:p/>
+        <w:lastRenderedPageBreak/>
+        <w:t>Embedded databases</w:t>
+      </w:r>
+    </w:p>
+    <w:p>
+      <w:r>
+        <w:t>Embedded databases are database management systems (DBMS) that are integrated directly into an application, providing data storage and retrieval functionality within the application itself. Unlike traditional DBMSs, which run as separate services, embedded databases run as a part of the application, eliminating the need for separate database management processes. They are designed to be lightweight, fast, and require minimal configuration, making them ideal for use in applications where performance and resource constraints are critical</w:t>
+      </w:r>
+      <w:r>
+        <w:t>.</w:t>
+      </w:r>
+    </w:p>
+    <w:p>
+      <w:r>
+        <w:t>The embedded databases are:</w:t>
+      </w:r>
+    </w:p>
     <w:p>
       <w:pPr>
         <w:pStyle w:val="ListParagraph"/>
         <w:numPr>
           <w:ilvl w:val="0"/>
-          <w:numId w:val="16"/>
+          <w:numId w:val="23"/>
         </w:numPr>
-        <w:rPr>
-          <w:b/>
-          <w:bCs/>
-        </w:rPr>
-      </w:pPr>
-      <w:r>
-        <w:rPr>
-          <w:b/>
-          <w:bCs/>
-        </w:rPr>
-        <w:t>Graph database</w:t>
-      </w:r>
-    </w:p>
-    <w:p/>
+      </w:pPr>
+      <w:r>
+        <w:t>SQLite</w:t>
+      </w:r>
+    </w:p>
     <w:p>
       <w:pPr>
         <w:pStyle w:val="ListParagraph"/>
         <w:numPr>
           <w:ilvl w:val="0"/>
-          <w:numId w:val="16"/>
+          <w:numId w:val="23"/>
         </w:numPr>
-        <w:rPr>
-          <w:b/>
-          <w:bCs/>
-        </w:rPr>
-      </w:pPr>
-      <w:r>
-        <w:rPr>
-          <w:b/>
-          <w:bCs/>
-        </w:rPr>
-        <w:t>NoSQL database</w:t>
-      </w:r>
-    </w:p>
-    <w:p/>
+      </w:pPr>
+      <w:r>
+        <w:t>Berkeley DB</w:t>
+      </w:r>
+    </w:p>
     <w:p>
       <w:pPr>
         <w:pStyle w:val="ListParagraph"/>
         <w:numPr>
           <w:ilvl w:val="0"/>
-          <w:numId w:val="16"/>
+          <w:numId w:val="23"/>
         </w:numPr>
-        <w:rPr>
-          <w:b/>
-          <w:bCs/>
-        </w:rPr>
-      </w:pPr>
-      <w:r>
-        <w:rPr>
-          <w:b/>
-          <w:bCs/>
-        </w:rPr>
-        <w:t>Object-oriented database</w:t>
-      </w:r>
-    </w:p>
-    <w:p/>
-    <w:p>
-      <w:pPr>
-        <w:pStyle w:val="ListParagraph"/>
-        <w:numPr>
-          <w:ilvl w:val="0"/>
-          <w:numId w:val="16"/>
-        </w:numPr>
-        <w:rPr>
-          <w:b/>
-          <w:bCs/>
-        </w:rPr>
-      </w:pPr>
-      <w:r>
-        <w:rPr>
-          <w:b/>
-          <w:bCs/>
-        </w:rPr>
-        <w:t>Open-source database</w:t>
-      </w:r>
-    </w:p>
-    <w:p/>
-    <w:p>
-      <w:pPr>
-        <w:pStyle w:val="ListParagraph"/>
-        <w:numPr>
-          <w:ilvl w:val="0"/>
-          <w:numId w:val="16"/>
-        </w:numPr>
-        <w:rPr>
-          <w:b/>
-          <w:bCs/>
-        </w:rPr>
-      </w:pPr>
-      <w:r>
-        <w:rPr>
-          <w:b/>
-          <w:bCs/>
-        </w:rPr>
-        <w:t>Operational database</w:t>
-      </w:r>
-    </w:p>
-    <w:p/>
-    <w:p>
-      <w:pPr>
-        <w:pStyle w:val="ListParagraph"/>
-        <w:numPr>
-          <w:ilvl w:val="0"/>
-          <w:numId w:val="16"/>
-        </w:numPr>
-        <w:rPr>
-          <w:b/>
-          <w:bCs/>
-        </w:rPr>
-      </w:pPr>
-      <w:r>
-        <w:rPr>
-          <w:b/>
-          <w:bCs/>
-        </w:rPr>
-        <w:lastRenderedPageBreak/>
-        <w:t>Personal database</w:t>
-      </w:r>
-    </w:p>
-    <w:p/>
-    <w:p>
-      <w:pPr>
-        <w:pStyle w:val="ListParagraph"/>
-        <w:numPr>
-          <w:ilvl w:val="0"/>
-          <w:numId w:val="16"/>
-        </w:numPr>
-        <w:rPr>
-          <w:b/>
-          <w:bCs/>
-        </w:rPr>
-      </w:pPr>
-      <w:r>
-        <w:rPr>
-          <w:b/>
-          <w:bCs/>
-        </w:rPr>
-        <w:t>Relational database</w:t>
-      </w:r>
-    </w:p>
-    <w:p/>
+      </w:pPr>
+      <w:r>
+        <w:t>H2</w:t>
+      </w:r>
+    </w:p>
     <w:p/>
     <w:p>
       <w:pPr>
@@ -1970,7 +2153,7 @@
 </file>
 
 <file path=word/numbering.xml><?xml version="1.0" encoding="utf-8"?>
-<w:numbering xmlns:wpc="http://schemas.microsoft.com/office/word/2010/wordprocessingCanvas" xmlns:cx="http://schemas.microsoft.com/office/drawing/2014/chartex" xmlns:cx1="http://schemas.microsoft.com/office/drawing/2015/9/8/chartex" xmlns:cx2="http://schemas.microsoft.com/office/drawing/2015/10/21/chartex" xmlns:cx3="http://schemas.microsoft.com/office/drawing/2016/5/9/chartex" xmlns:cx4="http://schemas.microsoft.com/office/drawing/2016/5/10/chartex" xmlns:cx5="http://schemas.microsoft.com/office/drawing/2016/5/11/chartex" xmlns:cx6="http://schemas.microsoft.com/office/drawing/2016/5/12/chartex" xmlns:cx7="http://schemas.microsoft.com/office/drawing/2016/5/13/chartex" xmlns:cx8="http://schemas.microsoft.com/office/drawing/2016/5/14/chartex" xmlns:mc="http://schemas.openxmlformats.org/markup-compatibility/2006" xmlns:aink="http://schemas.microsoft.com/office/drawing/2016/ink" xmlns:am3d="http://schemas.microsoft.com/office/drawing/2017/model3d" xmlns:o="urn:schemas-microsoft-com:office:office" xmlns:oel="http://schemas.microsoft.com/office/2019/extlst" xmlns:r="http://schemas.openxmlformats.org/officeDocument/2006/relationships" xmlns:m="http://schemas.openxmlformats.org/officeDocument/2006/math" xmlns:v="urn:schemas-microsoft-com:vml" xmlns:wp14="http://schemas.microsoft.com/office/word/2010/wordprocessingDrawing" xmlns:wp="http://schemas.openxmlformats.org/drawingml/2006/wordprocessingDrawing" xmlns:w10="urn:schemas-microsoft-com:office:word" xmlns:w="http://schemas.openxmlformats.org/wordprocessingml/2006/main" xmlns:w14="http://schemas.microsoft.com/office/word/2010/wordml" xmlns:w15="http://schemas.microsoft.com/office/word/2012/wordml" xmlns:w16cex="http://schemas.microsoft.com/office/word/2018/wordml/cex" xmlns:w16cid="http://schemas.microsoft.com/office/word/2016/wordml/cid" xmlns:w16="http://schemas.microsoft.com/office/word/2018/wordml" xmlns:w16sdtdh="http://schemas.microsoft.com/office/word/2020/wordml/sdtdatahash" xmlns:w16se="http://schemas.microsoft.com/office/word/2015/wordml/symex" xmlns:wpg="http://schemas.microsoft.com/office/word/2010/wordprocessingGroup" xmlns:wpi="http://schemas.microsoft.com/office/word/2010/wordprocessingInk" xmlns:wne="http://schemas.microsoft.com/office/word/2006/wordml" xmlns:wps="http://schemas.microsoft.com/office/word/2010/wordprocessingShape" mc:Ignorable="w14 w15 w16se w16cid w16 w16cex w16sdtdh wp14">
+<w:numbering xmlns:wpc="http://schemas.microsoft.com/office/word/2010/wordprocessingCanvas" xmlns:cx="http://schemas.microsoft.com/office/drawing/2014/chartex" xmlns:cx1="http://schemas.microsoft.com/office/drawing/2015/9/8/chartex" xmlns:cx2="http://schemas.microsoft.com/office/drawing/2015/10/21/chartex" xmlns:cx3="http://schemas.microsoft.com/office/drawing/2016/5/9/chartex" xmlns:cx4="http://schemas.microsoft.com/office/drawing/2016/5/10/chartex" xmlns:cx5="http://schemas.microsoft.com/office/drawing/2016/5/11/chartex" xmlns:cx6="http://schemas.microsoft.com/office/drawing/2016/5/12/chartex" xmlns:cx7="http://schemas.microsoft.com/office/drawing/2016/5/13/chartex" xmlns:cx8="http://schemas.microsoft.com/office/drawing/2016/5/14/chartex" xmlns:mc="http://schemas.openxmlformats.org/markup-compatibility/2006" xmlns:aink="http://schemas.microsoft.com/office/drawing/2016/ink" xmlns:am3d="http://schemas.microsoft.com/office/drawing/2017/model3d" xmlns:o="urn:schemas-microsoft-com:office:office" xmlns:oel="http://schemas.microsoft.com/office/2019/extlst" xmlns:r="http://schemas.openxmlformats.org/officeDocument/2006/relationships" xmlns:m="http://schemas.openxmlformats.org/officeDocument/2006/math" xmlns:v="urn:schemas-microsoft-com:vml" xmlns:wp14="http://schemas.microsoft.com/office/word/2010/wordprocessingDrawing" xmlns:wp="http://schemas.openxmlformats.org/drawingml/2006/wordprocessingDrawing" xmlns:w10="urn:schemas-microsoft-com:office:word" xmlns:w="http://schemas.openxmlformats.org/wordprocessingml/2006/main" xmlns:w14="http://schemas.microsoft.com/office/word/2010/wordml" xmlns:w15="http://schemas.microsoft.com/office/word/2012/wordml" xmlns:w16cex="http://schemas.microsoft.com/office/word/2018/wordml/cex" xmlns:w16cid="http://schemas.microsoft.com/office/word/2016/wordml/cid" xmlns:w16="http://schemas.microsoft.com/office/word/2018/wordml" xmlns:w16du="http://schemas.microsoft.com/office/word/2023/wordml/word16du" xmlns:w16sdtdh="http://schemas.microsoft.com/office/word/2020/wordml/sdtdatahash" xmlns:w16se="http://schemas.microsoft.com/office/word/2015/wordml/symex" xmlns:wpg="http://schemas.microsoft.com/office/word/2010/wordprocessingGroup" xmlns:wpi="http://schemas.microsoft.com/office/word/2010/wordprocessingInk" xmlns:wne="http://schemas.microsoft.com/office/word/2006/wordml" xmlns:wps="http://schemas.microsoft.com/office/word/2010/wordprocessingShape" mc:Ignorable="w14 w15 w16se w16cid w16 w16cex w16sdtdh w16du wp14">
   <w:abstractNum w:abstractNumId="0" w15:restartNumberingAfterBreak="0">
     <w:nsid w:val="0CA66082"/>
     <w:multiLevelType w:val="hybridMultilevel"/>
@@ -2896,6 +3079,92 @@
     </w:lvl>
   </w:abstractNum>
   <w:abstractNum w:abstractNumId="9" w15:restartNumberingAfterBreak="0">
+    <w:nsid w:val="20D37051"/>
+    <w:multiLevelType w:val="hybridMultilevel"/>
+    <w:tmpl w:val="4C56110A"/>
+    <w:lvl w:ilvl="0" w:tplc="FFFFFFFF">
+      <w:start w:val="1"/>
+      <w:numFmt w:val="decimal"/>
+      <w:lvlText w:val="%1."/>
+      <w:lvlJc w:val="left"/>
+      <w:pPr>
+        <w:ind w:left="720" w:hanging="360"/>
+      </w:pPr>
+    </w:lvl>
+    <w:lvl w:ilvl="1" w:tplc="04090019" w:tentative="1">
+      <w:start w:val="1"/>
+      <w:numFmt w:val="lowerLetter"/>
+      <w:lvlText w:val="%2."/>
+      <w:lvlJc w:val="left"/>
+      <w:pPr>
+        <w:ind w:left="1440" w:hanging="360"/>
+      </w:pPr>
+    </w:lvl>
+    <w:lvl w:ilvl="2" w:tplc="0409001B" w:tentative="1">
+      <w:start w:val="1"/>
+      <w:numFmt w:val="lowerRoman"/>
+      <w:lvlText w:val="%3."/>
+      <w:lvlJc w:val="right"/>
+      <w:pPr>
+        <w:ind w:left="2160" w:hanging="180"/>
+      </w:pPr>
+    </w:lvl>
+    <w:lvl w:ilvl="3" w:tplc="0409000F" w:tentative="1">
+      <w:start w:val="1"/>
+      <w:numFmt w:val="decimal"/>
+      <w:lvlText w:val="%4."/>
+      <w:lvlJc w:val="left"/>
+      <w:pPr>
+        <w:ind w:left="2880" w:hanging="360"/>
+      </w:pPr>
+    </w:lvl>
+    <w:lvl w:ilvl="4" w:tplc="04090019" w:tentative="1">
+      <w:start w:val="1"/>
+      <w:numFmt w:val="lowerLetter"/>
+      <w:lvlText w:val="%5."/>
+      <w:lvlJc w:val="left"/>
+      <w:pPr>
+        <w:ind w:left="3600" w:hanging="360"/>
+      </w:pPr>
+    </w:lvl>
+    <w:lvl w:ilvl="5" w:tplc="0409001B" w:tentative="1">
+      <w:start w:val="1"/>
+      <w:numFmt w:val="lowerRoman"/>
+      <w:lvlText w:val="%6."/>
+      <w:lvlJc w:val="right"/>
+      <w:pPr>
+        <w:ind w:left="4320" w:hanging="180"/>
+      </w:pPr>
+    </w:lvl>
+    <w:lvl w:ilvl="6" w:tplc="0409000F" w:tentative="1">
+      <w:start w:val="1"/>
+      <w:numFmt w:val="decimal"/>
+      <w:lvlText w:val="%7."/>
+      <w:lvlJc w:val="left"/>
+      <w:pPr>
+        <w:ind w:left="5040" w:hanging="360"/>
+      </w:pPr>
+    </w:lvl>
+    <w:lvl w:ilvl="7" w:tplc="04090019" w:tentative="1">
+      <w:start w:val="1"/>
+      <w:numFmt w:val="lowerLetter"/>
+      <w:lvlText w:val="%8."/>
+      <w:lvlJc w:val="left"/>
+      <w:pPr>
+        <w:ind w:left="5760" w:hanging="360"/>
+      </w:pPr>
+    </w:lvl>
+    <w:lvl w:ilvl="8" w:tplc="0409001B" w:tentative="1">
+      <w:start w:val="1"/>
+      <w:numFmt w:val="lowerRoman"/>
+      <w:lvlText w:val="%9."/>
+      <w:lvlJc w:val="right"/>
+      <w:pPr>
+        <w:ind w:left="6480" w:hanging="180"/>
+      </w:pPr>
+    </w:lvl>
+  </w:abstractNum>
+  <w:abstractNum w:abstractNumId="10" w15:restartNumberingAfterBreak="0">
     <w:nsid w:val="2A147D15"/>
     <w:multiLevelType w:val="hybridMultilevel"/>
     <w:tmpl w:val="E586C2D2"/>
@@ -3008,7 +3277,93 @@
       </w:rPr>
     </w:lvl>
   </w:abstractNum>
-  <w:abstractNum w:abstractNumId="10" w15:restartNumberingAfterBreak="0">
+  <w:abstractNum w:abstractNumId="11" w15:restartNumberingAfterBreak="0">
+    <w:nsid w:val="45E64E37"/>
+    <w:multiLevelType w:val="hybridMultilevel"/>
+    <w:tmpl w:val="FA82D212"/>
+    <w:lvl w:ilvl="0" w:tplc="FFFFFFFF">
+      <w:start w:val="1"/>
+      <w:numFmt w:val="decimal"/>
+      <w:lvlText w:val="%1."/>
+      <w:lvlJc w:val="left"/>
+      <w:pPr>
+        <w:ind w:left="720" w:hanging="360"/>
+      </w:pPr>
+    </w:lvl>
+    <w:lvl w:ilvl="1" w:tplc="FFFFFFFF" w:tentative="1">
+      <w:start w:val="1"/>
+      <w:numFmt w:val="lowerLetter"/>
+      <w:lvlText w:val="%2."/>
+      <w:lvlJc w:val="left"/>
+      <w:pPr>
+        <w:ind w:left="1440" w:hanging="360"/>
+      </w:pPr>
+    </w:lvl>
+    <w:lvl w:ilvl="2" w:tplc="FFFFFFFF" w:tentative="1">
+      <w:start w:val="1"/>
+      <w:numFmt w:val="lowerRoman"/>
+      <w:lvlText w:val="%3."/>
+      <w:lvlJc w:val="right"/>
+      <w:pPr>
+        <w:ind w:left="2160" w:hanging="180"/>
+      </w:pPr>
+    </w:lvl>
+    <w:lvl w:ilvl="3" w:tplc="FFFFFFFF" w:tentative="1">
+      <w:start w:val="1"/>
+      <w:numFmt w:val="decimal"/>
+      <w:lvlText w:val="%4."/>
+      <w:lvlJc w:val="left"/>
+      <w:pPr>
+        <w:ind w:left="2880" w:hanging="360"/>
+      </w:pPr>
+    </w:lvl>
+    <w:lvl w:ilvl="4" w:tplc="FFFFFFFF" w:tentative="1">
+      <w:start w:val="1"/>
+      <w:numFmt w:val="lowerLetter"/>
+      <w:lvlText w:val="%5."/>
+      <w:lvlJc w:val="left"/>
+      <w:pPr>
+        <w:ind w:left="3600" w:hanging="360"/>
+      </w:pPr>
+    </w:lvl>
+    <w:lvl w:ilvl="5" w:tplc="FFFFFFFF" w:tentative="1">
+      <w:start w:val="1"/>
+      <w:numFmt w:val="lowerRoman"/>
+      <w:lvlText w:val="%6."/>
+      <w:lvlJc w:val="right"/>
+      <w:pPr>
+        <w:ind w:left="4320" w:hanging="180"/>
+      </w:pPr>
+    </w:lvl>
+    <w:lvl w:ilvl="6" w:tplc="FFFFFFFF" w:tentative="1">
+      <w:start w:val="1"/>
+      <w:numFmt w:val="decimal"/>
+      <w:lvlText w:val="%7."/>
+      <w:lvlJc w:val="left"/>
+      <w:pPr>
+        <w:ind w:left="5040" w:hanging="360"/>
+      </w:pPr>
+    </w:lvl>
+    <w:lvl w:ilvl="7" w:tplc="FFFFFFFF" w:tentative="1">
+      <w:start w:val="1"/>
+      <w:numFmt w:val="lowerLetter"/>
+      <w:lvlText w:val="%8."/>
+      <w:lvlJc w:val="left"/>
+      <w:pPr>
+        <w:ind w:left="5760" w:hanging="360"/>
+      </w:pPr>
+    </w:lvl>
+    <w:lvl w:ilvl="8" w:tplc="FFFFFFFF" w:tentative="1">
+      <w:start w:val="1"/>
+      <w:numFmt w:val="lowerRoman"/>
+      <w:lvlText w:val="%9."/>
+      <w:lvlJc w:val="right"/>
+      <w:pPr>
+        <w:ind w:left="6480" w:hanging="180"/>
+      </w:pPr>
+    </w:lvl>
+  </w:abstractNum>
+  <w:abstractNum w:abstractNumId="12" w15:restartNumberingAfterBreak="0">
     <w:nsid w:val="52BF22BF"/>
     <w:multiLevelType w:val="hybridMultilevel"/>
     <w:tmpl w:val="792ABE02"/>
@@ -3121,7 +3476,120 @@
       </w:rPr>
     </w:lvl>
   </w:abstractNum>
-  <w:abstractNum w:abstractNumId="11" w15:restartNumberingAfterBreak="0">
+  <w:abstractNum w:abstractNumId="13" w15:restartNumberingAfterBreak="0">
+    <w:nsid w:val="543953D8"/>
+    <w:multiLevelType w:val="hybridMultilevel"/>
+    <w:tmpl w:val="63DC7EDA"/>
+    <w:lvl w:ilvl="0" w:tplc="04090003">
+      <w:start w:val="1"/>
+      <w:numFmt w:val="bullet"/>
+      <w:lvlText w:val="o"/>
+      <w:lvlJc w:val="left"/>
+      <w:pPr>
+        <w:ind w:left="720" w:hanging="360"/>
+      </w:pPr>
+      <w:rPr>
+        <w:rFonts w:ascii="Courier New" w:hAnsi="Courier New" w:cs="Courier New" w:hint="default"/>
+      </w:rPr>
+    </w:lvl>
+    <w:lvl w:ilvl="1" w:tplc="04090003" w:tentative="1">
+      <w:start w:val="1"/>
+      <w:numFmt w:val="bullet"/>
+      <w:lvlText w:val="o"/>
+      <w:lvlJc w:val="left"/>
+      <w:pPr>
+        <w:ind w:left="1440" w:hanging="360"/>
+      </w:pPr>
+      <w:rPr>
+        <w:rFonts w:ascii="Courier New" w:hAnsi="Courier New" w:cs="Courier New" w:hint="default"/>
+      </w:rPr>
+    </w:lvl>
+    <w:lvl w:ilvl="2" w:tplc="04090005" w:tentative="1">
+      <w:start w:val="1"/>
+      <w:numFmt w:val="bullet"/>
+      <w:lvlText w:val=""/>
+      <w:lvlJc w:val="left"/>
+      <w:pPr>
+        <w:ind w:left="2160" w:hanging="360"/>
+      </w:pPr>
+      <w:rPr>
+        <w:rFonts w:ascii="Wingdings" w:hAnsi="Wingdings" w:hint="default"/>
+      </w:rPr>
+    </w:lvl>
+    <w:lvl w:ilvl="3" w:tplc="04090001" w:tentative="1">
+      <w:start w:val="1"/>
+      <w:numFmt w:val="bullet"/>
+      <w:lvlText w:val=""/>
+      <w:lvlJc w:val="left"/>
+      <w:pPr>
+        <w:ind w:left="2880" w:hanging="360"/>
+      </w:pPr>
+      <w:rPr>
+        <w:rFonts w:ascii="Symbol" w:hAnsi="Symbol" w:hint="default"/>
+      </w:rPr>
+    </w:lvl>
+    <w:lvl w:ilvl="4" w:tplc="04090003" w:tentative="1">
+      <w:start w:val="1"/>
+      <w:numFmt w:val="bullet"/>
+      <w:lvlText w:val="o"/>
+      <w:lvlJc w:val="left"/>
+      <w:pPr>
+        <w:ind w:left="3600" w:hanging="360"/>
+      </w:pPr>
+      <w:rPr>
+        <w:rFonts w:ascii="Courier New" w:hAnsi="Courier New" w:cs="Courier New" w:hint="default"/>
+      </w:rPr>
+    </w:lvl>
+    <w:lvl w:ilvl="5" w:tplc="04090005" w:tentative="1">
+      <w:start w:val="1"/>
+      <w:numFmt w:val="bullet"/>
+      <w:lvlText w:val=""/>
+      <w:lvlJc w:val="left"/>
+      <w:pPr>
+        <w:ind w:left="4320" w:hanging="360"/>
+      </w:pPr>
+      <w:rPr>
+        <w:rFonts w:ascii="Wingdings" w:hAnsi="Wingdings" w:hint="default"/>
+      </w:rPr>
+    </w:lvl>
+    <w:lvl w:ilvl="6" w:tplc="04090001" w:tentative="1">
+      <w:start w:val="1"/>
+      <w:numFmt w:val="bullet"/>
+      <w:lvlText w:val=""/>
+      <w:lvlJc w:val="left"/>
+      <w:pPr>
+        <w:ind w:left="5040" w:hanging="360"/>
+      </w:pPr>
+      <w:rPr>
+        <w:rFonts w:ascii="Symbol" w:hAnsi="Symbol" w:hint="default"/>
+      </w:rPr>
+    </w:lvl>
+    <w:lvl w:ilvl="7" w:tplc="04090003" w:tentative="1">
+      <w:start w:val="1"/>
+      <w:numFmt w:val="bullet"/>
+      <w:lvlText w:val="o"/>
+      <w:lvlJc w:val="left"/>
+      <w:pPr>
+        <w:ind w:left="5760" w:hanging="360"/>
+      </w:pPr>
+      <w:rPr>
+        <w:rFonts w:ascii="Courier New" w:hAnsi="Courier New" w:cs="Courier New" w:hint="default"/>
+      </w:rPr>
+    </w:lvl>
+    <w:lvl w:ilvl="8" w:tplc="04090005" w:tentative="1">
+      <w:start w:val="1"/>
+      <w:numFmt w:val="bullet"/>
+      <w:lvlText w:val=""/>
+      <w:lvlJc w:val="left"/>
+      <w:pPr>
+        <w:ind w:left="6480" w:hanging="360"/>
+      </w:pPr>
+      <w:rPr>
+        <w:rFonts w:ascii="Wingdings" w:hAnsi="Wingdings" w:hint="default"/>
+      </w:rPr>
+    </w:lvl>
+  </w:abstractNum>
+  <w:abstractNum w:abstractNumId="14" w15:restartNumberingAfterBreak="0">
     <w:nsid w:val="56111F5D"/>
     <w:multiLevelType w:val="hybridMultilevel"/>
     <w:tmpl w:val="C5A61520"/>
@@ -3234,7 +3702,7 @@
       </w:rPr>
     </w:lvl>
   </w:abstractNum>
-  <w:abstractNum w:abstractNumId="12" w15:restartNumberingAfterBreak="0">
+  <w:abstractNum w:abstractNumId="15" w15:restartNumberingAfterBreak="0">
     <w:nsid w:val="59E440FF"/>
     <w:multiLevelType w:val="hybridMultilevel"/>
     <w:tmpl w:val="683C2634"/>
@@ -3347,10 +3815,10 @@
       </w:rPr>
     </w:lvl>
   </w:abstractNum>
-  <w:abstractNum w:abstractNumId="13" w15:restartNumberingAfterBreak="0">
+  <w:abstractNum w:abstractNumId="16" w15:restartNumberingAfterBreak="0">
     <w:nsid w:val="5C26585B"/>
     <w:multiLevelType w:val="hybridMultilevel"/>
-    <w:tmpl w:val="A228864E"/>
+    <w:tmpl w:val="B4467906"/>
     <w:lvl w:ilvl="0" w:tplc="04090001">
       <w:start w:val="1"/>
       <w:numFmt w:val="bullet"/>
@@ -3460,10 +3928,10 @@
       </w:rPr>
     </w:lvl>
   </w:abstractNum>
-  <w:abstractNum w:abstractNumId="14" w15:restartNumberingAfterBreak="0">
+  <w:abstractNum w:abstractNumId="17" w15:restartNumberingAfterBreak="0">
     <w:nsid w:val="644C7C3D"/>
     <w:multiLevelType w:val="hybridMultilevel"/>
-    <w:tmpl w:val="F55A08D0"/>
+    <w:tmpl w:val="2892F7FA"/>
     <w:lvl w:ilvl="0" w:tplc="0409000F">
       <w:start w:val="1"/>
       <w:numFmt w:val="decimal"/>
@@ -3546,7 +4014,7 @@
       </w:pPr>
     </w:lvl>
   </w:abstractNum>
-  <w:abstractNum w:abstractNumId="15" w15:restartNumberingAfterBreak="0">
+  <w:abstractNum w:abstractNumId="18" w15:restartNumberingAfterBreak="0">
     <w:nsid w:val="65610145"/>
     <w:multiLevelType w:val="hybridMultilevel"/>
     <w:tmpl w:val="88280642"/>
@@ -3632,7 +4100,7 @@
       </w:pPr>
     </w:lvl>
   </w:abstractNum>
-  <w:abstractNum w:abstractNumId="16" w15:restartNumberingAfterBreak="0">
+  <w:abstractNum w:abstractNumId="19" w15:restartNumberingAfterBreak="0">
     <w:nsid w:val="6D5C3532"/>
     <w:multiLevelType w:val="hybridMultilevel"/>
     <w:tmpl w:val="F14A6D56"/>
@@ -3745,10 +4213,182 @@
       </w:rPr>
     </w:lvl>
   </w:abstractNum>
-  <w:abstractNum w:abstractNumId="17" w15:restartNumberingAfterBreak="0">
+  <w:abstractNum w:abstractNumId="20" w15:restartNumberingAfterBreak="0">
     <w:nsid w:val="7A2E787A"/>
     <w:multiLevelType w:val="hybridMultilevel"/>
     <w:tmpl w:val="16F04ADE"/>
+    <w:lvl w:ilvl="0" w:tplc="0409000F">
+      <w:start w:val="1"/>
+      <w:numFmt w:val="decimal"/>
+      <w:lvlText w:val="%1."/>
+      <w:lvlJc w:val="left"/>
+      <w:pPr>
+        <w:ind w:left="720" w:hanging="360"/>
+      </w:pPr>
+    </w:lvl>
+    <w:lvl w:ilvl="1" w:tplc="04090019" w:tentative="1">
+      <w:start w:val="1"/>
+      <w:numFmt w:val="lowerLetter"/>
+      <w:lvlText w:val="%2."/>
+      <w:lvlJc w:val="left"/>
+      <w:pPr>
+        <w:ind w:left="1440" w:hanging="360"/>
+      </w:pPr>
+    </w:lvl>
+    <w:lvl w:ilvl="2" w:tplc="0409001B" w:tentative="1">
+      <w:start w:val="1"/>
+      <w:numFmt w:val="lowerRoman"/>
+      <w:lvlText w:val="%3."/>
+      <w:lvlJc w:val="right"/>
+      <w:pPr>
+        <w:ind w:left="2160" w:hanging="180"/>
+      </w:pPr>
+    </w:lvl>
+    <w:lvl w:ilvl="3" w:tplc="0409000F" w:tentative="1">
+      <w:start w:val="1"/>
+      <w:numFmt w:val="decimal"/>
+      <w:lvlText w:val="%4."/>
+      <w:lvlJc w:val="left"/>
+      <w:pPr>
+        <w:ind w:left="2880" w:hanging="360"/>
+      </w:pPr>
+    </w:lvl>
+    <w:lvl w:ilvl="4" w:tplc="04090019" w:tentative="1">
+      <w:start w:val="1"/>
+      <w:numFmt w:val="lowerLetter"/>
+      <w:lvlText w:val="%5."/>
+      <w:lvlJc w:val="left"/>
+      <w:pPr>
+        <w:ind w:left="3600" w:hanging="360"/>
+      </w:pPr>
+    </w:lvl>
+    <w:lvl w:ilvl="5" w:tplc="0409001B" w:tentative="1">
+      <w:start w:val="1"/>
+      <w:numFmt w:val="lowerRoman"/>
+      <w:lvlText w:val="%6."/>
+      <w:lvlJc w:val="right"/>
+      <w:pPr>
+        <w:ind w:left="4320" w:hanging="180"/>
+      </w:pPr>
+    </w:lvl>
+    <w:lvl w:ilvl="6" w:tplc="0409000F" w:tentative="1">
+      <w:start w:val="1"/>
+      <w:numFmt w:val="decimal"/>
+      <w:lvlText w:val="%7."/>
+      <w:lvlJc w:val="left"/>
+      <w:pPr>
+        <w:ind w:left="5040" w:hanging="360"/>
+      </w:pPr>
+    </w:lvl>
+    <w:lvl w:ilvl="7" w:tplc="04090019" w:tentative="1">
+      <w:start w:val="1"/>
+      <w:numFmt w:val="lowerLetter"/>
+      <w:lvlText w:val="%8."/>
+      <w:lvlJc w:val="left"/>
+      <w:pPr>
+        <w:ind w:left="5760" w:hanging="360"/>
+      </w:pPr>
+    </w:lvl>
+    <w:lvl w:ilvl="8" w:tplc="0409001B" w:tentative="1">
+      <w:start w:val="1"/>
+      <w:numFmt w:val="lowerRoman"/>
+      <w:lvlText w:val="%9."/>
+      <w:lvlJc w:val="right"/>
+      <w:pPr>
+        <w:ind w:left="6480" w:hanging="180"/>
+      </w:pPr>
+    </w:lvl>
+  </w:abstractNum>
+  <w:abstractNum w:abstractNumId="21" w15:restartNumberingAfterBreak="0">
+    <w:nsid w:val="7E7E7D06"/>
+    <w:multiLevelType w:val="hybridMultilevel"/>
+    <w:tmpl w:val="2892F7FA"/>
+    <w:lvl w:ilvl="0" w:tplc="FFFFFFFF">
+      <w:start w:val="1"/>
+      <w:numFmt w:val="decimal"/>
+      <w:lvlText w:val="%1."/>
+      <w:lvlJc w:val="left"/>
+      <w:pPr>
+        <w:ind w:left="720" w:hanging="360"/>
+      </w:pPr>
+    </w:lvl>
+    <w:lvl w:ilvl="1" w:tplc="FFFFFFFF" w:tentative="1">
+      <w:start w:val="1"/>
+      <w:numFmt w:val="lowerLetter"/>
+      <w:lvlText w:val="%2."/>
+      <w:lvlJc w:val="left"/>
+      <w:pPr>
+        <w:ind w:left="1440" w:hanging="360"/>
+      </w:pPr>
+    </w:lvl>
+    <w:lvl w:ilvl="2" w:tplc="FFFFFFFF" w:tentative="1">
+      <w:start w:val="1"/>
+      <w:numFmt w:val="lowerRoman"/>
+      <w:lvlText w:val="%3."/>
+      <w:lvlJc w:val="right"/>
+      <w:pPr>
+        <w:ind w:left="2160" w:hanging="180"/>
+      </w:pPr>
+    </w:lvl>
+    <w:lvl w:ilvl="3" w:tplc="FFFFFFFF" w:tentative="1">
+      <w:start w:val="1"/>
+      <w:numFmt w:val="decimal"/>
+      <w:lvlText w:val="%4."/>
+      <w:lvlJc w:val="left"/>
+      <w:pPr>
+        <w:ind w:left="2880" w:hanging="360"/>
+      </w:pPr>
+    </w:lvl>
+    <w:lvl w:ilvl="4" w:tplc="FFFFFFFF" w:tentative="1">
+      <w:start w:val="1"/>
+      <w:numFmt w:val="lowerLetter"/>
+      <w:lvlText w:val="%5."/>
+      <w:lvlJc w:val="left"/>
+      <w:pPr>
+        <w:ind w:left="3600" w:hanging="360"/>
+      </w:pPr>
+    </w:lvl>
+    <w:lvl w:ilvl="5" w:tplc="FFFFFFFF" w:tentative="1">
+      <w:start w:val="1"/>
+      <w:numFmt w:val="lowerRoman"/>
+      <w:lvlText w:val="%6."/>
+      <w:lvlJc w:val="right"/>
+      <w:pPr>
+        <w:ind w:left="4320" w:hanging="180"/>
+      </w:pPr>
+    </w:lvl>
+    <w:lvl w:ilvl="6" w:tplc="FFFFFFFF" w:tentative="1">
+      <w:start w:val="1"/>
+      <w:numFmt w:val="decimal"/>
+      <w:lvlText w:val="%7."/>
+      <w:lvlJc w:val="left"/>
+      <w:pPr>
+        <w:ind w:left="5040" w:hanging="360"/>
+      </w:pPr>
+    </w:lvl>
+    <w:lvl w:ilvl="7" w:tplc="FFFFFFFF" w:tentative="1">
+      <w:start w:val="1"/>
+      <w:numFmt w:val="lowerLetter"/>
+      <w:lvlText w:val="%8."/>
+      <w:lvlJc w:val="left"/>
+      <w:pPr>
+        <w:ind w:left="5760" w:hanging="360"/>
+      </w:pPr>
+    </w:lvl>
+    <w:lvl w:ilvl="8" w:tplc="FFFFFFFF" w:tentative="1">
+      <w:start w:val="1"/>
+      <w:numFmt w:val="lowerRoman"/>
+      <w:lvlText w:val="%9."/>
+      <w:lvlJc w:val="right"/>
+      <w:pPr>
+        <w:ind w:left="6480" w:hanging="180"/>
+      </w:pPr>
+    </w:lvl>
+  </w:abstractNum>
+  <w:abstractNum w:abstractNumId="22" w15:restartNumberingAfterBreak="0">
+    <w:nsid w:val="7F634C52"/>
+    <w:multiLevelType w:val="hybridMultilevel"/>
+    <w:tmpl w:val="5BE49CFA"/>
     <w:lvl w:ilvl="0" w:tplc="0409000F">
       <w:start w:val="1"/>
       <w:numFmt w:val="decimal"/>
@@ -3835,7 +4475,7 @@
     <w:abstractNumId w:val="0"/>
   </w:num>
   <w:num w:numId="2" w16cid:durableId="44913662">
-    <w:abstractNumId w:val="17"/>
+    <w:abstractNumId w:val="20"/>
   </w:num>
   <w:num w:numId="3" w16cid:durableId="1454250772">
     <w:abstractNumId w:val="8"/>
@@ -3847,13 +4487,13 @@
     <w:abstractNumId w:val="1"/>
   </w:num>
   <w:num w:numId="6" w16cid:durableId="2035382335">
-    <w:abstractNumId w:val="15"/>
+    <w:abstractNumId w:val="18"/>
   </w:num>
   <w:num w:numId="7" w16cid:durableId="1844852985">
-    <w:abstractNumId w:val="14"/>
+    <w:abstractNumId w:val="17"/>
   </w:num>
   <w:num w:numId="8" w16cid:durableId="1371951935">
-    <w:abstractNumId w:val="12"/>
+    <w:abstractNumId w:val="15"/>
   </w:num>
   <w:num w:numId="9" w16cid:durableId="179319844">
     <w:abstractNumId w:val="4"/>
@@ -3865,10 +4505,10 @@
     <w:abstractNumId w:val="7"/>
   </w:num>
   <w:num w:numId="12" w16cid:durableId="146476787">
-    <w:abstractNumId w:val="9"/>
+    <w:abstractNumId w:val="10"/>
   </w:num>
   <w:num w:numId="13" w16cid:durableId="1197084911">
-    <w:abstractNumId w:val="10"/>
+    <w:abstractNumId w:val="12"/>
   </w:num>
   <w:num w:numId="14" w16cid:durableId="748697870">
     <w:abstractNumId w:val="5"/>
@@ -3877,19 +4517,34 @@
     <w:abstractNumId w:val="2"/>
   </w:num>
   <w:num w:numId="16" w16cid:durableId="2087606793">
+    <w:abstractNumId w:val="16"/>
+  </w:num>
+  <w:num w:numId="17" w16cid:durableId="1601404231">
+    <w:abstractNumId w:val="19"/>
+  </w:num>
+  <w:num w:numId="18" w16cid:durableId="1690984629">
+    <w:abstractNumId w:val="14"/>
+  </w:num>
+  <w:num w:numId="19" w16cid:durableId="1563364974">
     <w:abstractNumId w:val="13"/>
   </w:num>
-  <w:num w:numId="17" w16cid:durableId="1601404231">
-    <w:abstractNumId w:val="16"/>
+  <w:num w:numId="20" w16cid:durableId="1606576789">
+    <w:abstractNumId w:val="11"/>
   </w:num>
-  <w:num w:numId="18" w16cid:durableId="1690984629">
-    <w:abstractNumId w:val="11"/>
+  <w:num w:numId="21" w16cid:durableId="600188435">
+    <w:abstractNumId w:val="21"/>
+  </w:num>
+  <w:num w:numId="22" w16cid:durableId="1608583779">
+    <w:abstractNumId w:val="9"/>
+  </w:num>
+  <w:num w:numId="23" w16cid:durableId="2107534813">
+    <w:abstractNumId w:val="22"/>
   </w:num>
 </w:numbering>
 </file>
 
 <file path=word/styles.xml><?xml version="1.0" encoding="utf-8"?>
-<w:styles xmlns:mc="http://schemas.openxmlformats.org/markup-compatibility/2006" xmlns:r="http://schemas.openxmlformats.org/officeDocument/2006/relationships" xmlns:w="http://schemas.openxmlformats.org/wordprocessingml/2006/main" xmlns:w14="http://schemas.microsoft.com/office/word/2010/wordml" xmlns:w15="http://schemas.microsoft.com/office/word/2012/wordml" xmlns:w16cex="http://schemas.microsoft.com/office/word/2018/wordml/cex" xmlns:w16cid="http://schemas.microsoft.com/office/word/2016/wordml/cid" xmlns:w16="http://schemas.microsoft.com/office/word/2018/wordml" xmlns:w16sdtdh="http://schemas.microsoft.com/office/word/2020/wordml/sdtdatahash" xmlns:w16se="http://schemas.microsoft.com/office/word/2015/wordml/symex" mc:Ignorable="w14 w15 w16se w16cid w16 w16cex w16sdtdh">
+<w:styles xmlns:mc="http://schemas.openxmlformats.org/markup-compatibility/2006" xmlns:r="http://schemas.openxmlformats.org/officeDocument/2006/relationships" xmlns:w="http://schemas.openxmlformats.org/wordprocessingml/2006/main" xmlns:w14="http://schemas.microsoft.com/office/word/2010/wordml" xmlns:w15="http://schemas.microsoft.com/office/word/2012/wordml" xmlns:w16cex="http://schemas.microsoft.com/office/word/2018/wordml/cex" xmlns:w16cid="http://schemas.microsoft.com/office/word/2016/wordml/cid" xmlns:w16="http://schemas.microsoft.com/office/word/2018/wordml" xmlns:w16du="http://schemas.microsoft.com/office/word/2023/wordml/word16du" xmlns:w16sdtdh="http://schemas.microsoft.com/office/word/2020/wordml/sdtdatahash" xmlns:w16se="http://schemas.microsoft.com/office/word/2015/wordml/symex" mc:Ignorable="w14 w15 w16se w16cid w16 w16cex w16sdtdh w16du">
   <w:docDefaults>
     <w:rPrDefault>
       <w:rPr>

--- a/Documents/Research document.docx
+++ b/Documents/Research document.docx
@@ -70,12 +70,14 @@
           <w:pPr>
             <w:pStyle w:val="TOC1"/>
             <w:tabs>
-              <w:tab w:val="left" w:pos="440"/>
+              <w:tab w:val="left" w:pos="480"/>
               <w:tab w:val="right" w:leader="dot" w:pos="9396"/>
             </w:tabs>
             <w:rPr>
               <w:rFonts w:eastAsiaTheme="minorEastAsia"/>
               <w:noProof/>
+              <w:sz w:val="24"/>
+              <w:szCs w:val="24"/>
             </w:rPr>
           </w:pPr>
           <w:r>
@@ -87,7 +89,7 @@
           <w:r>
             <w:fldChar w:fldCharType="separate"/>
           </w:r>
-          <w:hyperlink w:anchor="_Toc162252185" w:history="1">
+          <w:hyperlink w:anchor="_Toc169474495" w:history="1">
             <w:r>
               <w:rPr>
                 <w:rStyle w:val="Hyperlink"/>
@@ -99,6 +101,8 @@
               <w:rPr>
                 <w:rFonts w:eastAsiaTheme="minorEastAsia"/>
                 <w:noProof/>
+                <w:sz w:val="24"/>
+                <w:szCs w:val="24"/>
               </w:rPr>
               <w:tab/>
             </w:r>
@@ -128,7 +132,7 @@
                 <w:noProof/>
                 <w:webHidden/>
               </w:rPr>
-              <w:instrText xml:space="preserve"> PAGEREF _Toc162252185 \h </w:instrText>
+              <w:instrText xml:space="preserve"> PAGEREF _Toc169474495 \h </w:instrText>
             </w:r>
             <w:r>
               <w:rPr>
@@ -149,6 +153,1278 @@
                 <w:webHidden/>
               </w:rPr>
               <w:t>3</w:t>
+            </w:r>
+            <w:r>
+              <w:rPr>
+                <w:noProof/>
+                <w:webHidden/>
+              </w:rPr>
+              <w:fldChar w:fldCharType="end"/>
+            </w:r>
+          </w:hyperlink>
+        </w:p>
+        <w:p>
+          <w:pPr>
+            <w:pStyle w:val="TOC1"/>
+            <w:tabs>
+              <w:tab w:val="left" w:pos="480"/>
+              <w:tab w:val="right" w:leader="dot" w:pos="9396"/>
+            </w:tabs>
+            <w:rPr>
+              <w:rFonts w:eastAsiaTheme="minorEastAsia"/>
+              <w:noProof/>
+              <w:sz w:val="24"/>
+              <w:szCs w:val="24"/>
+            </w:rPr>
+          </w:pPr>
+          <w:hyperlink w:anchor="_Toc169474496" w:history="1">
+            <w:r>
+              <w:rPr>
+                <w:rStyle w:val="Hyperlink"/>
+                <w:noProof/>
+              </w:rPr>
+              <w:t>2</w:t>
+            </w:r>
+            <w:r>
+              <w:rPr>
+                <w:rFonts w:eastAsiaTheme="minorEastAsia"/>
+                <w:noProof/>
+                <w:sz w:val="24"/>
+                <w:szCs w:val="24"/>
+              </w:rPr>
+              <w:tab/>
+            </w:r>
+            <w:r>
+              <w:rPr>
+                <w:rStyle w:val="Hyperlink"/>
+                <w:noProof/>
+              </w:rPr>
+              <w:t>Research questions</w:t>
+            </w:r>
+            <w:r>
+              <w:rPr>
+                <w:noProof/>
+                <w:webHidden/>
+              </w:rPr>
+              <w:tab/>
+            </w:r>
+            <w:r>
+              <w:rPr>
+                <w:noProof/>
+                <w:webHidden/>
+              </w:rPr>
+              <w:fldChar w:fldCharType="begin"/>
+            </w:r>
+            <w:r>
+              <w:rPr>
+                <w:noProof/>
+                <w:webHidden/>
+              </w:rPr>
+              <w:instrText xml:space="preserve"> PAGEREF _Toc169474496 \h </w:instrText>
+            </w:r>
+            <w:r>
+              <w:rPr>
+                <w:noProof/>
+                <w:webHidden/>
+              </w:rPr>
+            </w:r>
+            <w:r>
+              <w:rPr>
+                <w:noProof/>
+                <w:webHidden/>
+              </w:rPr>
+              <w:fldChar w:fldCharType="separate"/>
+            </w:r>
+            <w:r>
+              <w:rPr>
+                <w:noProof/>
+                <w:webHidden/>
+              </w:rPr>
+              <w:t>3</w:t>
+            </w:r>
+            <w:r>
+              <w:rPr>
+                <w:noProof/>
+                <w:webHidden/>
+              </w:rPr>
+              <w:fldChar w:fldCharType="end"/>
+            </w:r>
+          </w:hyperlink>
+        </w:p>
+        <w:p>
+          <w:pPr>
+            <w:pStyle w:val="TOC1"/>
+            <w:tabs>
+              <w:tab w:val="left" w:pos="480"/>
+              <w:tab w:val="right" w:leader="dot" w:pos="9396"/>
+            </w:tabs>
+            <w:rPr>
+              <w:rFonts w:eastAsiaTheme="minorEastAsia"/>
+              <w:noProof/>
+              <w:sz w:val="24"/>
+              <w:szCs w:val="24"/>
+            </w:rPr>
+          </w:pPr>
+          <w:hyperlink w:anchor="_Toc169474497" w:history="1">
+            <w:r>
+              <w:rPr>
+                <w:rStyle w:val="Hyperlink"/>
+                <w:noProof/>
+              </w:rPr>
+              <w:t>3</w:t>
+            </w:r>
+            <w:r>
+              <w:rPr>
+                <w:rFonts w:eastAsiaTheme="minorEastAsia"/>
+                <w:noProof/>
+                <w:sz w:val="24"/>
+                <w:szCs w:val="24"/>
+              </w:rPr>
+              <w:tab/>
+            </w:r>
+            <w:r>
+              <w:rPr>
+                <w:rStyle w:val="Hyperlink"/>
+                <w:noProof/>
+              </w:rPr>
+              <w:t>Sub-questions result</w:t>
+            </w:r>
+            <w:r>
+              <w:rPr>
+                <w:noProof/>
+                <w:webHidden/>
+              </w:rPr>
+              <w:tab/>
+            </w:r>
+            <w:r>
+              <w:rPr>
+                <w:noProof/>
+                <w:webHidden/>
+              </w:rPr>
+              <w:fldChar w:fldCharType="begin"/>
+            </w:r>
+            <w:r>
+              <w:rPr>
+                <w:noProof/>
+                <w:webHidden/>
+              </w:rPr>
+              <w:instrText xml:space="preserve"> PAGEREF _Toc169474497 \h </w:instrText>
+            </w:r>
+            <w:r>
+              <w:rPr>
+                <w:noProof/>
+                <w:webHidden/>
+              </w:rPr>
+            </w:r>
+            <w:r>
+              <w:rPr>
+                <w:noProof/>
+                <w:webHidden/>
+              </w:rPr>
+              <w:fldChar w:fldCharType="separate"/>
+            </w:r>
+            <w:r>
+              <w:rPr>
+                <w:noProof/>
+                <w:webHidden/>
+              </w:rPr>
+              <w:t>3</w:t>
+            </w:r>
+            <w:r>
+              <w:rPr>
+                <w:noProof/>
+                <w:webHidden/>
+              </w:rPr>
+              <w:fldChar w:fldCharType="end"/>
+            </w:r>
+          </w:hyperlink>
+        </w:p>
+        <w:p>
+          <w:pPr>
+            <w:pStyle w:val="TOC2"/>
+            <w:tabs>
+              <w:tab w:val="left" w:pos="960"/>
+              <w:tab w:val="right" w:leader="dot" w:pos="9396"/>
+            </w:tabs>
+            <w:rPr>
+              <w:rFonts w:eastAsiaTheme="minorEastAsia"/>
+              <w:noProof/>
+              <w:sz w:val="24"/>
+              <w:szCs w:val="24"/>
+            </w:rPr>
+          </w:pPr>
+          <w:hyperlink w:anchor="_Toc169474498" w:history="1">
+            <w:r>
+              <w:rPr>
+                <w:rStyle w:val="Hyperlink"/>
+                <w:noProof/>
+              </w:rPr>
+              <w:t>3.1</w:t>
+            </w:r>
+            <w:r>
+              <w:rPr>
+                <w:rFonts w:eastAsiaTheme="minorEastAsia"/>
+                <w:noProof/>
+                <w:sz w:val="24"/>
+                <w:szCs w:val="24"/>
+              </w:rPr>
+              <w:tab/>
+            </w:r>
+            <w:r>
+              <w:rPr>
+                <w:rStyle w:val="Hyperlink"/>
+                <w:noProof/>
+              </w:rPr>
+              <w:t>Which databases should be considered for a comparison test?</w:t>
+            </w:r>
+            <w:r>
+              <w:rPr>
+                <w:noProof/>
+                <w:webHidden/>
+              </w:rPr>
+              <w:tab/>
+            </w:r>
+            <w:r>
+              <w:rPr>
+                <w:noProof/>
+                <w:webHidden/>
+              </w:rPr>
+              <w:fldChar w:fldCharType="begin"/>
+            </w:r>
+            <w:r>
+              <w:rPr>
+                <w:noProof/>
+                <w:webHidden/>
+              </w:rPr>
+              <w:instrText xml:space="preserve"> PAGEREF _Toc169474498 \h </w:instrText>
+            </w:r>
+            <w:r>
+              <w:rPr>
+                <w:noProof/>
+                <w:webHidden/>
+              </w:rPr>
+            </w:r>
+            <w:r>
+              <w:rPr>
+                <w:noProof/>
+                <w:webHidden/>
+              </w:rPr>
+              <w:fldChar w:fldCharType="separate"/>
+            </w:r>
+            <w:r>
+              <w:rPr>
+                <w:noProof/>
+                <w:webHidden/>
+              </w:rPr>
+              <w:t>3</w:t>
+            </w:r>
+            <w:r>
+              <w:rPr>
+                <w:noProof/>
+                <w:webHidden/>
+              </w:rPr>
+              <w:fldChar w:fldCharType="end"/>
+            </w:r>
+          </w:hyperlink>
+        </w:p>
+        <w:p>
+          <w:pPr>
+            <w:pStyle w:val="TOC3"/>
+            <w:tabs>
+              <w:tab w:val="left" w:pos="1440"/>
+              <w:tab w:val="right" w:leader="dot" w:pos="9396"/>
+            </w:tabs>
+            <w:rPr>
+              <w:noProof/>
+            </w:rPr>
+          </w:pPr>
+          <w:hyperlink w:anchor="_Toc169474499" w:history="1">
+            <w:r>
+              <w:rPr>
+                <w:rStyle w:val="Hyperlink"/>
+                <w:noProof/>
+              </w:rPr>
+              <w:t>3.1.1</w:t>
+            </w:r>
+            <w:r>
+              <w:rPr>
+                <w:noProof/>
+              </w:rPr>
+              <w:tab/>
+            </w:r>
+            <w:r>
+              <w:rPr>
+                <w:rStyle w:val="Hyperlink"/>
+                <w:noProof/>
+              </w:rPr>
+              <w:t>Types of databases</w:t>
+            </w:r>
+            <w:r>
+              <w:rPr>
+                <w:noProof/>
+                <w:webHidden/>
+              </w:rPr>
+              <w:tab/>
+            </w:r>
+            <w:r>
+              <w:rPr>
+                <w:noProof/>
+                <w:webHidden/>
+              </w:rPr>
+              <w:fldChar w:fldCharType="begin"/>
+            </w:r>
+            <w:r>
+              <w:rPr>
+                <w:noProof/>
+                <w:webHidden/>
+              </w:rPr>
+              <w:instrText xml:space="preserve"> PAGEREF _Toc169474499 \h </w:instrText>
+            </w:r>
+            <w:r>
+              <w:rPr>
+                <w:noProof/>
+                <w:webHidden/>
+              </w:rPr>
+            </w:r>
+            <w:r>
+              <w:rPr>
+                <w:noProof/>
+                <w:webHidden/>
+              </w:rPr>
+              <w:fldChar w:fldCharType="separate"/>
+            </w:r>
+            <w:r>
+              <w:rPr>
+                <w:noProof/>
+                <w:webHidden/>
+              </w:rPr>
+              <w:t>4</w:t>
+            </w:r>
+            <w:r>
+              <w:rPr>
+                <w:noProof/>
+                <w:webHidden/>
+              </w:rPr>
+              <w:fldChar w:fldCharType="end"/>
+            </w:r>
+          </w:hyperlink>
+        </w:p>
+        <w:p>
+          <w:pPr>
+            <w:pStyle w:val="TOC3"/>
+            <w:tabs>
+              <w:tab w:val="left" w:pos="1440"/>
+              <w:tab w:val="right" w:leader="dot" w:pos="9396"/>
+            </w:tabs>
+            <w:rPr>
+              <w:noProof/>
+            </w:rPr>
+          </w:pPr>
+          <w:hyperlink w:anchor="_Toc169474500" w:history="1">
+            <w:r>
+              <w:rPr>
+                <w:rStyle w:val="Hyperlink"/>
+                <w:noProof/>
+              </w:rPr>
+              <w:t>3.1.2</w:t>
+            </w:r>
+            <w:r>
+              <w:rPr>
+                <w:noProof/>
+              </w:rPr>
+              <w:tab/>
+            </w:r>
+            <w:r>
+              <w:rPr>
+                <w:rStyle w:val="Hyperlink"/>
+                <w:noProof/>
+              </w:rPr>
+              <w:t>Chosen databases</w:t>
+            </w:r>
+            <w:r>
+              <w:rPr>
+                <w:noProof/>
+                <w:webHidden/>
+              </w:rPr>
+              <w:tab/>
+            </w:r>
+            <w:r>
+              <w:rPr>
+                <w:noProof/>
+                <w:webHidden/>
+              </w:rPr>
+              <w:fldChar w:fldCharType="begin"/>
+            </w:r>
+            <w:r>
+              <w:rPr>
+                <w:noProof/>
+                <w:webHidden/>
+              </w:rPr>
+              <w:instrText xml:space="preserve"> PAGEREF _Toc169474500 \h </w:instrText>
+            </w:r>
+            <w:r>
+              <w:rPr>
+                <w:noProof/>
+                <w:webHidden/>
+              </w:rPr>
+            </w:r>
+            <w:r>
+              <w:rPr>
+                <w:noProof/>
+                <w:webHidden/>
+              </w:rPr>
+              <w:fldChar w:fldCharType="separate"/>
+            </w:r>
+            <w:r>
+              <w:rPr>
+                <w:noProof/>
+                <w:webHidden/>
+              </w:rPr>
+              <w:t>6</w:t>
+            </w:r>
+            <w:r>
+              <w:rPr>
+                <w:noProof/>
+                <w:webHidden/>
+              </w:rPr>
+              <w:fldChar w:fldCharType="end"/>
+            </w:r>
+          </w:hyperlink>
+        </w:p>
+        <w:p>
+          <w:pPr>
+            <w:pStyle w:val="TOC2"/>
+            <w:tabs>
+              <w:tab w:val="left" w:pos="960"/>
+              <w:tab w:val="right" w:leader="dot" w:pos="9396"/>
+            </w:tabs>
+            <w:rPr>
+              <w:rFonts w:eastAsiaTheme="minorEastAsia"/>
+              <w:noProof/>
+              <w:sz w:val="24"/>
+              <w:szCs w:val="24"/>
+            </w:rPr>
+          </w:pPr>
+          <w:hyperlink w:anchor="_Toc169474501" w:history="1">
+            <w:r>
+              <w:rPr>
+                <w:rStyle w:val="Hyperlink"/>
+                <w:noProof/>
+              </w:rPr>
+              <w:t>3.2</w:t>
+            </w:r>
+            <w:r>
+              <w:rPr>
+                <w:rFonts w:eastAsiaTheme="minorEastAsia"/>
+                <w:noProof/>
+                <w:sz w:val="24"/>
+                <w:szCs w:val="24"/>
+              </w:rPr>
+              <w:tab/>
+            </w:r>
+            <w:r>
+              <w:rPr>
+                <w:rStyle w:val="Hyperlink"/>
+                <w:noProof/>
+              </w:rPr>
+              <w:t>Which of the chosen databases is easy to implement on the web?</w:t>
+            </w:r>
+            <w:r>
+              <w:rPr>
+                <w:noProof/>
+                <w:webHidden/>
+              </w:rPr>
+              <w:tab/>
+            </w:r>
+            <w:r>
+              <w:rPr>
+                <w:noProof/>
+                <w:webHidden/>
+              </w:rPr>
+              <w:fldChar w:fldCharType="begin"/>
+            </w:r>
+            <w:r>
+              <w:rPr>
+                <w:noProof/>
+                <w:webHidden/>
+              </w:rPr>
+              <w:instrText xml:space="preserve"> PAGEREF _Toc169474501 \h </w:instrText>
+            </w:r>
+            <w:r>
+              <w:rPr>
+                <w:noProof/>
+                <w:webHidden/>
+              </w:rPr>
+            </w:r>
+            <w:r>
+              <w:rPr>
+                <w:noProof/>
+                <w:webHidden/>
+              </w:rPr>
+              <w:fldChar w:fldCharType="separate"/>
+            </w:r>
+            <w:r>
+              <w:rPr>
+                <w:noProof/>
+                <w:webHidden/>
+              </w:rPr>
+              <w:t>6</w:t>
+            </w:r>
+            <w:r>
+              <w:rPr>
+                <w:noProof/>
+                <w:webHidden/>
+              </w:rPr>
+              <w:fldChar w:fldCharType="end"/>
+            </w:r>
+          </w:hyperlink>
+        </w:p>
+        <w:p>
+          <w:pPr>
+            <w:pStyle w:val="TOC3"/>
+            <w:tabs>
+              <w:tab w:val="left" w:pos="1440"/>
+              <w:tab w:val="right" w:leader="dot" w:pos="9396"/>
+            </w:tabs>
+            <w:rPr>
+              <w:noProof/>
+            </w:rPr>
+          </w:pPr>
+          <w:hyperlink w:anchor="_Toc169474502" w:history="1">
+            <w:r>
+              <w:rPr>
+                <w:rStyle w:val="Hyperlink"/>
+                <w:noProof/>
+              </w:rPr>
+              <w:t>3.2.1</w:t>
+            </w:r>
+            <w:r>
+              <w:rPr>
+                <w:noProof/>
+              </w:rPr>
+              <w:tab/>
+            </w:r>
+            <w:r>
+              <w:rPr>
+                <w:rStyle w:val="Hyperlink"/>
+                <w:noProof/>
+              </w:rPr>
+              <w:t>MySQL</w:t>
+            </w:r>
+            <w:r>
+              <w:rPr>
+                <w:noProof/>
+                <w:webHidden/>
+              </w:rPr>
+              <w:tab/>
+            </w:r>
+            <w:r>
+              <w:rPr>
+                <w:noProof/>
+                <w:webHidden/>
+              </w:rPr>
+              <w:fldChar w:fldCharType="begin"/>
+            </w:r>
+            <w:r>
+              <w:rPr>
+                <w:noProof/>
+                <w:webHidden/>
+              </w:rPr>
+              <w:instrText xml:space="preserve"> PAGEREF _Toc169474502 \h </w:instrText>
+            </w:r>
+            <w:r>
+              <w:rPr>
+                <w:noProof/>
+                <w:webHidden/>
+              </w:rPr>
+            </w:r>
+            <w:r>
+              <w:rPr>
+                <w:noProof/>
+                <w:webHidden/>
+              </w:rPr>
+              <w:fldChar w:fldCharType="separate"/>
+            </w:r>
+            <w:r>
+              <w:rPr>
+                <w:noProof/>
+                <w:webHidden/>
+              </w:rPr>
+              <w:t>6</w:t>
+            </w:r>
+            <w:r>
+              <w:rPr>
+                <w:noProof/>
+                <w:webHidden/>
+              </w:rPr>
+              <w:fldChar w:fldCharType="end"/>
+            </w:r>
+          </w:hyperlink>
+        </w:p>
+        <w:p>
+          <w:pPr>
+            <w:pStyle w:val="TOC3"/>
+            <w:tabs>
+              <w:tab w:val="left" w:pos="1440"/>
+              <w:tab w:val="right" w:leader="dot" w:pos="9396"/>
+            </w:tabs>
+            <w:rPr>
+              <w:noProof/>
+            </w:rPr>
+          </w:pPr>
+          <w:hyperlink w:anchor="_Toc169474503" w:history="1">
+            <w:r>
+              <w:rPr>
+                <w:rStyle w:val="Hyperlink"/>
+                <w:noProof/>
+              </w:rPr>
+              <w:t>3.2.2</w:t>
+            </w:r>
+            <w:r>
+              <w:rPr>
+                <w:noProof/>
+              </w:rPr>
+              <w:tab/>
+            </w:r>
+            <w:r>
+              <w:rPr>
+                <w:rStyle w:val="Hyperlink"/>
+                <w:noProof/>
+              </w:rPr>
+              <w:t>MongoDB</w:t>
+            </w:r>
+            <w:r>
+              <w:rPr>
+                <w:noProof/>
+                <w:webHidden/>
+              </w:rPr>
+              <w:tab/>
+            </w:r>
+            <w:r>
+              <w:rPr>
+                <w:noProof/>
+                <w:webHidden/>
+              </w:rPr>
+              <w:fldChar w:fldCharType="begin"/>
+            </w:r>
+            <w:r>
+              <w:rPr>
+                <w:noProof/>
+                <w:webHidden/>
+              </w:rPr>
+              <w:instrText xml:space="preserve"> PAGEREF _Toc169474503 \h </w:instrText>
+            </w:r>
+            <w:r>
+              <w:rPr>
+                <w:noProof/>
+                <w:webHidden/>
+              </w:rPr>
+            </w:r>
+            <w:r>
+              <w:rPr>
+                <w:noProof/>
+                <w:webHidden/>
+              </w:rPr>
+              <w:fldChar w:fldCharType="separate"/>
+            </w:r>
+            <w:r>
+              <w:rPr>
+                <w:noProof/>
+                <w:webHidden/>
+              </w:rPr>
+              <w:t>6</w:t>
+            </w:r>
+            <w:r>
+              <w:rPr>
+                <w:noProof/>
+                <w:webHidden/>
+              </w:rPr>
+              <w:fldChar w:fldCharType="end"/>
+            </w:r>
+          </w:hyperlink>
+        </w:p>
+        <w:p>
+          <w:pPr>
+            <w:pStyle w:val="TOC3"/>
+            <w:tabs>
+              <w:tab w:val="left" w:pos="1440"/>
+              <w:tab w:val="right" w:leader="dot" w:pos="9396"/>
+            </w:tabs>
+            <w:rPr>
+              <w:noProof/>
+            </w:rPr>
+          </w:pPr>
+          <w:hyperlink w:anchor="_Toc169474504" w:history="1">
+            <w:r>
+              <w:rPr>
+                <w:rStyle w:val="Hyperlink"/>
+                <w:noProof/>
+              </w:rPr>
+              <w:t>3.2.3</w:t>
+            </w:r>
+            <w:r>
+              <w:rPr>
+                <w:noProof/>
+              </w:rPr>
+              <w:tab/>
+            </w:r>
+            <w:r>
+              <w:rPr>
+                <w:rStyle w:val="Hyperlink"/>
+                <w:noProof/>
+              </w:rPr>
+              <w:t>Summary</w:t>
+            </w:r>
+            <w:r>
+              <w:rPr>
+                <w:noProof/>
+                <w:webHidden/>
+              </w:rPr>
+              <w:tab/>
+            </w:r>
+            <w:r>
+              <w:rPr>
+                <w:noProof/>
+                <w:webHidden/>
+              </w:rPr>
+              <w:fldChar w:fldCharType="begin"/>
+            </w:r>
+            <w:r>
+              <w:rPr>
+                <w:noProof/>
+                <w:webHidden/>
+              </w:rPr>
+              <w:instrText xml:space="preserve"> PAGEREF _Toc169474504 \h </w:instrText>
+            </w:r>
+            <w:r>
+              <w:rPr>
+                <w:noProof/>
+                <w:webHidden/>
+              </w:rPr>
+            </w:r>
+            <w:r>
+              <w:rPr>
+                <w:noProof/>
+                <w:webHidden/>
+              </w:rPr>
+              <w:fldChar w:fldCharType="separate"/>
+            </w:r>
+            <w:r>
+              <w:rPr>
+                <w:noProof/>
+                <w:webHidden/>
+              </w:rPr>
+              <w:t>7</w:t>
+            </w:r>
+            <w:r>
+              <w:rPr>
+                <w:noProof/>
+                <w:webHidden/>
+              </w:rPr>
+              <w:fldChar w:fldCharType="end"/>
+            </w:r>
+          </w:hyperlink>
+        </w:p>
+        <w:p>
+          <w:pPr>
+            <w:pStyle w:val="TOC2"/>
+            <w:tabs>
+              <w:tab w:val="left" w:pos="960"/>
+              <w:tab w:val="right" w:leader="dot" w:pos="9396"/>
+            </w:tabs>
+            <w:rPr>
+              <w:rFonts w:eastAsiaTheme="minorEastAsia"/>
+              <w:noProof/>
+              <w:sz w:val="24"/>
+              <w:szCs w:val="24"/>
+            </w:rPr>
+          </w:pPr>
+          <w:hyperlink w:anchor="_Toc169474505" w:history="1">
+            <w:r>
+              <w:rPr>
+                <w:rStyle w:val="Hyperlink"/>
+                <w:noProof/>
+              </w:rPr>
+              <w:t>3.3</w:t>
+            </w:r>
+            <w:r>
+              <w:rPr>
+                <w:rFonts w:eastAsiaTheme="minorEastAsia"/>
+                <w:noProof/>
+                <w:sz w:val="24"/>
+                <w:szCs w:val="24"/>
+              </w:rPr>
+              <w:tab/>
+            </w:r>
+            <w:r>
+              <w:rPr>
+                <w:rStyle w:val="Hyperlink"/>
+                <w:noProof/>
+              </w:rPr>
+              <w:t>What is the storage size of the two chosen databases for the free version?</w:t>
+            </w:r>
+            <w:r>
+              <w:rPr>
+                <w:noProof/>
+                <w:webHidden/>
+              </w:rPr>
+              <w:tab/>
+            </w:r>
+            <w:r>
+              <w:rPr>
+                <w:noProof/>
+                <w:webHidden/>
+              </w:rPr>
+              <w:fldChar w:fldCharType="begin"/>
+            </w:r>
+            <w:r>
+              <w:rPr>
+                <w:noProof/>
+                <w:webHidden/>
+              </w:rPr>
+              <w:instrText xml:space="preserve"> PAGEREF _Toc169474505 \h </w:instrText>
+            </w:r>
+            <w:r>
+              <w:rPr>
+                <w:noProof/>
+                <w:webHidden/>
+              </w:rPr>
+            </w:r>
+            <w:r>
+              <w:rPr>
+                <w:noProof/>
+                <w:webHidden/>
+              </w:rPr>
+              <w:fldChar w:fldCharType="separate"/>
+            </w:r>
+            <w:r>
+              <w:rPr>
+                <w:noProof/>
+                <w:webHidden/>
+              </w:rPr>
+              <w:t>7</w:t>
+            </w:r>
+            <w:r>
+              <w:rPr>
+                <w:noProof/>
+                <w:webHidden/>
+              </w:rPr>
+              <w:fldChar w:fldCharType="end"/>
+            </w:r>
+          </w:hyperlink>
+        </w:p>
+        <w:p>
+          <w:pPr>
+            <w:pStyle w:val="TOC3"/>
+            <w:tabs>
+              <w:tab w:val="left" w:pos="1440"/>
+              <w:tab w:val="right" w:leader="dot" w:pos="9396"/>
+            </w:tabs>
+            <w:rPr>
+              <w:noProof/>
+            </w:rPr>
+          </w:pPr>
+          <w:hyperlink w:anchor="_Toc169474506" w:history="1">
+            <w:r>
+              <w:rPr>
+                <w:rStyle w:val="Hyperlink"/>
+                <w:noProof/>
+              </w:rPr>
+              <w:t>3.3.1</w:t>
+            </w:r>
+            <w:r>
+              <w:rPr>
+                <w:noProof/>
+              </w:rPr>
+              <w:tab/>
+            </w:r>
+            <w:r>
+              <w:rPr>
+                <w:rStyle w:val="Hyperlink"/>
+                <w:noProof/>
+              </w:rPr>
+              <w:t>MySQL cloud version</w:t>
+            </w:r>
+            <w:r>
+              <w:rPr>
+                <w:noProof/>
+                <w:webHidden/>
+              </w:rPr>
+              <w:tab/>
+            </w:r>
+            <w:r>
+              <w:rPr>
+                <w:noProof/>
+                <w:webHidden/>
+              </w:rPr>
+              <w:fldChar w:fldCharType="begin"/>
+            </w:r>
+            <w:r>
+              <w:rPr>
+                <w:noProof/>
+                <w:webHidden/>
+              </w:rPr>
+              <w:instrText xml:space="preserve"> PAGEREF _Toc169474506 \h </w:instrText>
+            </w:r>
+            <w:r>
+              <w:rPr>
+                <w:noProof/>
+                <w:webHidden/>
+              </w:rPr>
+            </w:r>
+            <w:r>
+              <w:rPr>
+                <w:noProof/>
+                <w:webHidden/>
+              </w:rPr>
+              <w:fldChar w:fldCharType="separate"/>
+            </w:r>
+            <w:r>
+              <w:rPr>
+                <w:noProof/>
+                <w:webHidden/>
+              </w:rPr>
+              <w:t>7</w:t>
+            </w:r>
+            <w:r>
+              <w:rPr>
+                <w:noProof/>
+                <w:webHidden/>
+              </w:rPr>
+              <w:fldChar w:fldCharType="end"/>
+            </w:r>
+          </w:hyperlink>
+        </w:p>
+        <w:p>
+          <w:pPr>
+            <w:pStyle w:val="TOC3"/>
+            <w:tabs>
+              <w:tab w:val="left" w:pos="1440"/>
+              <w:tab w:val="right" w:leader="dot" w:pos="9396"/>
+            </w:tabs>
+            <w:rPr>
+              <w:noProof/>
+            </w:rPr>
+          </w:pPr>
+          <w:hyperlink w:anchor="_Toc169474507" w:history="1">
+            <w:r>
+              <w:rPr>
+                <w:rStyle w:val="Hyperlink"/>
+                <w:noProof/>
+              </w:rPr>
+              <w:t>3.3.2</w:t>
+            </w:r>
+            <w:r>
+              <w:rPr>
+                <w:noProof/>
+              </w:rPr>
+              <w:tab/>
+            </w:r>
+            <w:r>
+              <w:rPr>
+                <w:rStyle w:val="Hyperlink"/>
+                <w:noProof/>
+              </w:rPr>
+              <w:t>MongoDB cloud version</w:t>
+            </w:r>
+            <w:r>
+              <w:rPr>
+                <w:noProof/>
+                <w:webHidden/>
+              </w:rPr>
+              <w:tab/>
+            </w:r>
+            <w:r>
+              <w:rPr>
+                <w:noProof/>
+                <w:webHidden/>
+              </w:rPr>
+              <w:fldChar w:fldCharType="begin"/>
+            </w:r>
+            <w:r>
+              <w:rPr>
+                <w:noProof/>
+                <w:webHidden/>
+              </w:rPr>
+              <w:instrText xml:space="preserve"> PAGEREF _Toc169474507 \h </w:instrText>
+            </w:r>
+            <w:r>
+              <w:rPr>
+                <w:noProof/>
+                <w:webHidden/>
+              </w:rPr>
+            </w:r>
+            <w:r>
+              <w:rPr>
+                <w:noProof/>
+                <w:webHidden/>
+              </w:rPr>
+              <w:fldChar w:fldCharType="separate"/>
+            </w:r>
+            <w:r>
+              <w:rPr>
+                <w:noProof/>
+                <w:webHidden/>
+              </w:rPr>
+              <w:t>7</w:t>
+            </w:r>
+            <w:r>
+              <w:rPr>
+                <w:noProof/>
+                <w:webHidden/>
+              </w:rPr>
+              <w:fldChar w:fldCharType="end"/>
+            </w:r>
+          </w:hyperlink>
+        </w:p>
+        <w:p>
+          <w:pPr>
+            <w:pStyle w:val="TOC3"/>
+            <w:tabs>
+              <w:tab w:val="left" w:pos="1440"/>
+              <w:tab w:val="right" w:leader="dot" w:pos="9396"/>
+            </w:tabs>
+            <w:rPr>
+              <w:noProof/>
+            </w:rPr>
+          </w:pPr>
+          <w:hyperlink w:anchor="_Toc169474508" w:history="1">
+            <w:r>
+              <w:rPr>
+                <w:rStyle w:val="Hyperlink"/>
+                <w:noProof/>
+              </w:rPr>
+              <w:t>3.3.3</w:t>
+            </w:r>
+            <w:r>
+              <w:rPr>
+                <w:noProof/>
+              </w:rPr>
+              <w:tab/>
+            </w:r>
+            <w:r>
+              <w:rPr>
+                <w:rStyle w:val="Hyperlink"/>
+                <w:noProof/>
+              </w:rPr>
+              <w:t>Summary</w:t>
+            </w:r>
+            <w:r>
+              <w:rPr>
+                <w:noProof/>
+                <w:webHidden/>
+              </w:rPr>
+              <w:tab/>
+            </w:r>
+            <w:r>
+              <w:rPr>
+                <w:noProof/>
+                <w:webHidden/>
+              </w:rPr>
+              <w:fldChar w:fldCharType="begin"/>
+            </w:r>
+            <w:r>
+              <w:rPr>
+                <w:noProof/>
+                <w:webHidden/>
+              </w:rPr>
+              <w:instrText xml:space="preserve"> PAGEREF _Toc169474508 \h </w:instrText>
+            </w:r>
+            <w:r>
+              <w:rPr>
+                <w:noProof/>
+                <w:webHidden/>
+              </w:rPr>
+            </w:r>
+            <w:r>
+              <w:rPr>
+                <w:noProof/>
+                <w:webHidden/>
+              </w:rPr>
+              <w:fldChar w:fldCharType="separate"/>
+            </w:r>
+            <w:r>
+              <w:rPr>
+                <w:noProof/>
+                <w:webHidden/>
+              </w:rPr>
+              <w:t>7</w:t>
+            </w:r>
+            <w:r>
+              <w:rPr>
+                <w:noProof/>
+                <w:webHidden/>
+              </w:rPr>
+              <w:fldChar w:fldCharType="end"/>
+            </w:r>
+          </w:hyperlink>
+        </w:p>
+        <w:p>
+          <w:pPr>
+            <w:pStyle w:val="TOC2"/>
+            <w:tabs>
+              <w:tab w:val="left" w:pos="960"/>
+              <w:tab w:val="right" w:leader="dot" w:pos="9396"/>
+            </w:tabs>
+            <w:rPr>
+              <w:rFonts w:eastAsiaTheme="minorEastAsia"/>
+              <w:noProof/>
+              <w:sz w:val="24"/>
+              <w:szCs w:val="24"/>
+            </w:rPr>
+          </w:pPr>
+          <w:hyperlink w:anchor="_Toc169474509" w:history="1">
+            <w:r>
+              <w:rPr>
+                <w:rStyle w:val="Hyperlink"/>
+                <w:noProof/>
+              </w:rPr>
+              <w:t>3.4</w:t>
+            </w:r>
+            <w:r>
+              <w:rPr>
+                <w:rFonts w:eastAsiaTheme="minorEastAsia"/>
+                <w:noProof/>
+                <w:sz w:val="24"/>
+                <w:szCs w:val="24"/>
+              </w:rPr>
+              <w:tab/>
+            </w:r>
+            <w:r>
+              <w:rPr>
+                <w:rStyle w:val="Hyperlink"/>
+                <w:noProof/>
+              </w:rPr>
+              <w:t>Among the chosen databases, which one offers greater scalability for free?</w:t>
+            </w:r>
+            <w:r>
+              <w:rPr>
+                <w:noProof/>
+                <w:webHidden/>
+              </w:rPr>
+              <w:tab/>
+            </w:r>
+            <w:r>
+              <w:rPr>
+                <w:noProof/>
+                <w:webHidden/>
+              </w:rPr>
+              <w:fldChar w:fldCharType="begin"/>
+            </w:r>
+            <w:r>
+              <w:rPr>
+                <w:noProof/>
+                <w:webHidden/>
+              </w:rPr>
+              <w:instrText xml:space="preserve"> PAGEREF _Toc169474509 \h </w:instrText>
+            </w:r>
+            <w:r>
+              <w:rPr>
+                <w:noProof/>
+                <w:webHidden/>
+              </w:rPr>
+            </w:r>
+            <w:r>
+              <w:rPr>
+                <w:noProof/>
+                <w:webHidden/>
+              </w:rPr>
+              <w:fldChar w:fldCharType="separate"/>
+            </w:r>
+            <w:r>
+              <w:rPr>
+                <w:noProof/>
+                <w:webHidden/>
+              </w:rPr>
+              <w:t>7</w:t>
+            </w:r>
+            <w:r>
+              <w:rPr>
+                <w:noProof/>
+                <w:webHidden/>
+              </w:rPr>
+              <w:fldChar w:fldCharType="end"/>
+            </w:r>
+          </w:hyperlink>
+        </w:p>
+        <w:p>
+          <w:pPr>
+            <w:pStyle w:val="TOC2"/>
+            <w:tabs>
+              <w:tab w:val="left" w:pos="960"/>
+              <w:tab w:val="right" w:leader="dot" w:pos="9396"/>
+            </w:tabs>
+            <w:rPr>
+              <w:rFonts w:eastAsiaTheme="minorEastAsia"/>
+              <w:noProof/>
+              <w:sz w:val="24"/>
+              <w:szCs w:val="24"/>
+            </w:rPr>
+          </w:pPr>
+          <w:hyperlink w:anchor="_Toc169474510" w:history="1">
+            <w:r>
+              <w:rPr>
+                <w:rStyle w:val="Hyperlink"/>
+                <w:noProof/>
+              </w:rPr>
+              <w:t>3.5</w:t>
+            </w:r>
+            <w:r>
+              <w:rPr>
+                <w:rFonts w:eastAsiaTheme="minorEastAsia"/>
+                <w:noProof/>
+                <w:sz w:val="24"/>
+                <w:szCs w:val="24"/>
+              </w:rPr>
+              <w:tab/>
+            </w:r>
+            <w:r>
+              <w:rPr>
+                <w:rStyle w:val="Hyperlink"/>
+                <w:noProof/>
+              </w:rPr>
+              <w:t>How does the performance of the chosen databases compare?</w:t>
+            </w:r>
+            <w:r>
+              <w:rPr>
+                <w:noProof/>
+                <w:webHidden/>
+              </w:rPr>
+              <w:tab/>
+            </w:r>
+            <w:r>
+              <w:rPr>
+                <w:noProof/>
+                <w:webHidden/>
+              </w:rPr>
+              <w:fldChar w:fldCharType="begin"/>
+            </w:r>
+            <w:r>
+              <w:rPr>
+                <w:noProof/>
+                <w:webHidden/>
+              </w:rPr>
+              <w:instrText xml:space="preserve"> PAGEREF _Toc169474510 \h </w:instrText>
+            </w:r>
+            <w:r>
+              <w:rPr>
+                <w:noProof/>
+                <w:webHidden/>
+              </w:rPr>
+            </w:r>
+            <w:r>
+              <w:rPr>
+                <w:noProof/>
+                <w:webHidden/>
+              </w:rPr>
+              <w:fldChar w:fldCharType="separate"/>
+            </w:r>
+            <w:r>
+              <w:rPr>
+                <w:noProof/>
+                <w:webHidden/>
+              </w:rPr>
+              <w:t>7</w:t>
             </w:r>
             <w:r>
               <w:rPr>
@@ -169,20 +1445,24 @@
             <w:rPr>
               <w:rFonts w:eastAsiaTheme="minorEastAsia"/>
               <w:noProof/>
+              <w:sz w:val="24"/>
+              <w:szCs w:val="24"/>
             </w:rPr>
           </w:pPr>
-          <w:hyperlink w:anchor="_Toc162252186" w:history="1">
+          <w:hyperlink w:anchor="_Toc169474511" w:history="1">
             <w:r>
               <w:rPr>
                 <w:rStyle w:val="Hyperlink"/>
                 <w:noProof/>
               </w:rPr>
-              <w:t>2</w:t>
+              <w:t>4</w:t>
             </w:r>
             <w:r>
               <w:rPr>
                 <w:rFonts w:eastAsiaTheme="minorEastAsia"/>
                 <w:noProof/>
+                <w:sz w:val="24"/>
+                <w:szCs w:val="24"/>
               </w:rPr>
               <w:tab/>
             </w:r>
@@ -191,7 +1471,7 @@
                 <w:rStyle w:val="Hyperlink"/>
                 <w:noProof/>
               </w:rPr>
-              <w:t>Research questions</w:t>
+              <w:t>Conclusion to the main question</w:t>
             </w:r>
             <w:r>
               <w:rPr>
@@ -212,7 +1492,7 @@
                 <w:noProof/>
                 <w:webHidden/>
               </w:rPr>
-              <w:instrText xml:space="preserve"> PAGEREF _Toc162252186 \h </w:instrText>
+              <w:instrText xml:space="preserve"> PAGEREF _Toc169474511 \h </w:instrText>
             </w:r>
             <w:r>
               <w:rPr>
@@ -232,585 +1512,7 @@
                 <w:noProof/>
                 <w:webHidden/>
               </w:rPr>
-              <w:t>3</w:t>
-            </w:r>
-            <w:r>
-              <w:rPr>
-                <w:noProof/>
-                <w:webHidden/>
-              </w:rPr>
-              <w:fldChar w:fldCharType="end"/>
-            </w:r>
-          </w:hyperlink>
-        </w:p>
-        <w:p>
-          <w:pPr>
-            <w:pStyle w:val="TOC1"/>
-            <w:tabs>
-              <w:tab w:val="left" w:pos="440"/>
-              <w:tab w:val="right" w:leader="dot" w:pos="9396"/>
-            </w:tabs>
-            <w:rPr>
-              <w:rFonts w:eastAsiaTheme="minorEastAsia"/>
-              <w:noProof/>
-            </w:rPr>
-          </w:pPr>
-          <w:hyperlink w:anchor="_Toc162252187" w:history="1">
-            <w:r>
-              <w:rPr>
-                <w:rStyle w:val="Hyperlink"/>
-                <w:noProof/>
-              </w:rPr>
-              <w:t>3</w:t>
-            </w:r>
-            <w:r>
-              <w:rPr>
-                <w:rFonts w:eastAsiaTheme="minorEastAsia"/>
-                <w:noProof/>
-              </w:rPr>
-              <w:tab/>
-            </w:r>
-            <w:r>
-              <w:rPr>
-                <w:rStyle w:val="Hyperlink"/>
-                <w:noProof/>
-              </w:rPr>
-              <w:t>Sub-questions result</w:t>
-            </w:r>
-            <w:r>
-              <w:rPr>
-                <w:noProof/>
-                <w:webHidden/>
-              </w:rPr>
-              <w:tab/>
-            </w:r>
-            <w:r>
-              <w:rPr>
-                <w:noProof/>
-                <w:webHidden/>
-              </w:rPr>
-              <w:fldChar w:fldCharType="begin"/>
-            </w:r>
-            <w:r>
-              <w:rPr>
-                <w:noProof/>
-                <w:webHidden/>
-              </w:rPr>
-              <w:instrText xml:space="preserve"> PAGEREF _Toc162252187 \h </w:instrText>
-            </w:r>
-            <w:r>
-              <w:rPr>
-                <w:noProof/>
-                <w:webHidden/>
-              </w:rPr>
-            </w:r>
-            <w:r>
-              <w:rPr>
-                <w:noProof/>
-                <w:webHidden/>
-              </w:rPr>
-              <w:fldChar w:fldCharType="separate"/>
-            </w:r>
-            <w:r>
-              <w:rPr>
-                <w:noProof/>
-                <w:webHidden/>
-              </w:rPr>
-              <w:t>3</w:t>
-            </w:r>
-            <w:r>
-              <w:rPr>
-                <w:noProof/>
-                <w:webHidden/>
-              </w:rPr>
-              <w:fldChar w:fldCharType="end"/>
-            </w:r>
-          </w:hyperlink>
-        </w:p>
-        <w:p>
-          <w:pPr>
-            <w:pStyle w:val="TOC2"/>
-            <w:tabs>
-              <w:tab w:val="left" w:pos="880"/>
-              <w:tab w:val="right" w:leader="dot" w:pos="9396"/>
-            </w:tabs>
-            <w:rPr>
-              <w:noProof/>
-            </w:rPr>
-          </w:pPr>
-          <w:hyperlink w:anchor="_Toc162252188" w:history="1">
-            <w:r>
-              <w:rPr>
-                <w:rStyle w:val="Hyperlink"/>
-                <w:noProof/>
-              </w:rPr>
-              <w:t>3.1</w:t>
-            </w:r>
-            <w:r>
-              <w:rPr>
-                <w:noProof/>
-              </w:rPr>
-              <w:tab/>
-            </w:r>
-            <w:r>
-              <w:rPr>
-                <w:rStyle w:val="Hyperlink"/>
-                <w:noProof/>
-              </w:rPr>
-              <w:t>Which databases should be considered for a comparison test?</w:t>
-            </w:r>
-            <w:r>
-              <w:rPr>
-                <w:noProof/>
-                <w:webHidden/>
-              </w:rPr>
-              <w:tab/>
-            </w:r>
-            <w:r>
-              <w:rPr>
-                <w:noProof/>
-                <w:webHidden/>
-              </w:rPr>
-              <w:fldChar w:fldCharType="begin"/>
-            </w:r>
-            <w:r>
-              <w:rPr>
-                <w:noProof/>
-                <w:webHidden/>
-              </w:rPr>
-              <w:instrText xml:space="preserve"> PAGEREF _Toc162252188 \h </w:instrText>
-            </w:r>
-            <w:r>
-              <w:rPr>
-                <w:noProof/>
-                <w:webHidden/>
-              </w:rPr>
-            </w:r>
-            <w:r>
-              <w:rPr>
-                <w:noProof/>
-                <w:webHidden/>
-              </w:rPr>
-              <w:fldChar w:fldCharType="separate"/>
-            </w:r>
-            <w:r>
-              <w:rPr>
-                <w:noProof/>
-                <w:webHidden/>
-              </w:rPr>
-              <w:t>3</w:t>
-            </w:r>
-            <w:r>
-              <w:rPr>
-                <w:noProof/>
-                <w:webHidden/>
-              </w:rPr>
-              <w:fldChar w:fldCharType="end"/>
-            </w:r>
-          </w:hyperlink>
-        </w:p>
-        <w:p>
-          <w:pPr>
-            <w:pStyle w:val="TOC2"/>
-            <w:tabs>
-              <w:tab w:val="left" w:pos="880"/>
-              <w:tab w:val="right" w:leader="dot" w:pos="9396"/>
-            </w:tabs>
-            <w:rPr>
-              <w:noProof/>
-            </w:rPr>
-          </w:pPr>
-          <w:hyperlink w:anchor="_Toc162252189" w:history="1">
-            <w:r>
-              <w:rPr>
-                <w:rStyle w:val="Hyperlink"/>
-                <w:noProof/>
-              </w:rPr>
-              <w:t>3.2</w:t>
-            </w:r>
-            <w:r>
-              <w:rPr>
-                <w:noProof/>
-              </w:rPr>
-              <w:tab/>
-            </w:r>
-            <w:r>
-              <w:rPr>
-                <w:rStyle w:val="Hyperlink"/>
-                <w:noProof/>
-              </w:rPr>
-              <w:t>Which of the chosen databases is easy to implement on the web?</w:t>
-            </w:r>
-            <w:r>
-              <w:rPr>
-                <w:noProof/>
-                <w:webHidden/>
-              </w:rPr>
-              <w:tab/>
-            </w:r>
-            <w:r>
-              <w:rPr>
-                <w:noProof/>
-                <w:webHidden/>
-              </w:rPr>
-              <w:fldChar w:fldCharType="begin"/>
-            </w:r>
-            <w:r>
-              <w:rPr>
-                <w:noProof/>
-                <w:webHidden/>
-              </w:rPr>
-              <w:instrText xml:space="preserve"> PAGEREF _Toc162252189 \h </w:instrText>
-            </w:r>
-            <w:r>
-              <w:rPr>
-                <w:noProof/>
-                <w:webHidden/>
-              </w:rPr>
-            </w:r>
-            <w:r>
-              <w:rPr>
-                <w:noProof/>
-                <w:webHidden/>
-              </w:rPr>
-              <w:fldChar w:fldCharType="separate"/>
-            </w:r>
-            <w:r>
-              <w:rPr>
-                <w:noProof/>
-                <w:webHidden/>
-              </w:rPr>
-              <w:t>5</w:t>
-            </w:r>
-            <w:r>
-              <w:rPr>
-                <w:noProof/>
-                <w:webHidden/>
-              </w:rPr>
-              <w:fldChar w:fldCharType="end"/>
-            </w:r>
-          </w:hyperlink>
-        </w:p>
-        <w:p>
-          <w:pPr>
-            <w:pStyle w:val="TOC2"/>
-            <w:tabs>
-              <w:tab w:val="left" w:pos="880"/>
-              <w:tab w:val="right" w:leader="dot" w:pos="9396"/>
-            </w:tabs>
-            <w:rPr>
-              <w:noProof/>
-            </w:rPr>
-          </w:pPr>
-          <w:hyperlink w:anchor="_Toc162252190" w:history="1">
-            <w:r>
-              <w:rPr>
-                <w:rStyle w:val="Hyperlink"/>
-                <w:noProof/>
-              </w:rPr>
-              <w:t>3.3</w:t>
-            </w:r>
-            <w:r>
-              <w:rPr>
-                <w:noProof/>
-              </w:rPr>
-              <w:tab/>
-            </w:r>
-            <w:r>
-              <w:rPr>
-                <w:rStyle w:val="Hyperlink"/>
-                <w:noProof/>
-              </w:rPr>
-              <w:t>What is the storage size of the two chosen databases for the free version?</w:t>
-            </w:r>
-            <w:r>
-              <w:rPr>
-                <w:noProof/>
-                <w:webHidden/>
-              </w:rPr>
-              <w:tab/>
-            </w:r>
-            <w:r>
-              <w:rPr>
-                <w:noProof/>
-                <w:webHidden/>
-              </w:rPr>
-              <w:fldChar w:fldCharType="begin"/>
-            </w:r>
-            <w:r>
-              <w:rPr>
-                <w:noProof/>
-                <w:webHidden/>
-              </w:rPr>
-              <w:instrText xml:space="preserve"> PAGEREF _Toc162252190 \h </w:instrText>
-            </w:r>
-            <w:r>
-              <w:rPr>
-                <w:noProof/>
-                <w:webHidden/>
-              </w:rPr>
-            </w:r>
-            <w:r>
-              <w:rPr>
-                <w:noProof/>
-                <w:webHidden/>
-              </w:rPr>
-              <w:fldChar w:fldCharType="separate"/>
-            </w:r>
-            <w:r>
-              <w:rPr>
-                <w:noProof/>
-                <w:webHidden/>
-              </w:rPr>
-              <w:t>5</w:t>
-            </w:r>
-            <w:r>
-              <w:rPr>
-                <w:noProof/>
-                <w:webHidden/>
-              </w:rPr>
-              <w:fldChar w:fldCharType="end"/>
-            </w:r>
-          </w:hyperlink>
-        </w:p>
-        <w:p>
-          <w:pPr>
-            <w:pStyle w:val="TOC2"/>
-            <w:tabs>
-              <w:tab w:val="left" w:pos="880"/>
-              <w:tab w:val="right" w:leader="dot" w:pos="9396"/>
-            </w:tabs>
-            <w:rPr>
-              <w:noProof/>
-            </w:rPr>
-          </w:pPr>
-          <w:hyperlink w:anchor="_Toc162252191" w:history="1">
-            <w:r>
-              <w:rPr>
-                <w:rStyle w:val="Hyperlink"/>
-                <w:noProof/>
-              </w:rPr>
-              <w:t>3.4</w:t>
-            </w:r>
-            <w:r>
-              <w:rPr>
-                <w:noProof/>
-              </w:rPr>
-              <w:tab/>
-            </w:r>
-            <w:r>
-              <w:rPr>
-                <w:rStyle w:val="Hyperlink"/>
-                <w:noProof/>
-              </w:rPr>
-              <w:t>Among the chosen databases, which one offers greater scalability for free?</w:t>
-            </w:r>
-            <w:r>
-              <w:rPr>
-                <w:noProof/>
-                <w:webHidden/>
-              </w:rPr>
-              <w:tab/>
-            </w:r>
-            <w:r>
-              <w:rPr>
-                <w:noProof/>
-                <w:webHidden/>
-              </w:rPr>
-              <w:fldChar w:fldCharType="begin"/>
-            </w:r>
-            <w:r>
-              <w:rPr>
-                <w:noProof/>
-                <w:webHidden/>
-              </w:rPr>
-              <w:instrText xml:space="preserve"> PAGEREF _Toc162252191 \h </w:instrText>
-            </w:r>
-            <w:r>
-              <w:rPr>
-                <w:noProof/>
-                <w:webHidden/>
-              </w:rPr>
-            </w:r>
-            <w:r>
-              <w:rPr>
-                <w:noProof/>
-                <w:webHidden/>
-              </w:rPr>
-              <w:fldChar w:fldCharType="separate"/>
-            </w:r>
-            <w:r>
-              <w:rPr>
-                <w:noProof/>
-                <w:webHidden/>
-              </w:rPr>
-              <w:t>5</w:t>
-            </w:r>
-            <w:r>
-              <w:rPr>
-                <w:noProof/>
-                <w:webHidden/>
-              </w:rPr>
-              <w:fldChar w:fldCharType="end"/>
-            </w:r>
-          </w:hyperlink>
-        </w:p>
-        <w:p>
-          <w:pPr>
-            <w:pStyle w:val="TOC2"/>
-            <w:tabs>
-              <w:tab w:val="left" w:pos="880"/>
-              <w:tab w:val="right" w:leader="dot" w:pos="9396"/>
-            </w:tabs>
-            <w:rPr>
-              <w:noProof/>
-            </w:rPr>
-          </w:pPr>
-          <w:hyperlink w:anchor="_Toc162252192" w:history="1">
-            <w:r>
-              <w:rPr>
-                <w:rStyle w:val="Hyperlink"/>
-                <w:noProof/>
-              </w:rPr>
-              <w:t>3.5</w:t>
-            </w:r>
-            <w:r>
-              <w:rPr>
-                <w:noProof/>
-              </w:rPr>
-              <w:tab/>
-            </w:r>
-            <w:r>
-              <w:rPr>
-                <w:rStyle w:val="Hyperlink"/>
-                <w:noProof/>
-              </w:rPr>
-              <w:t>How does the performance of the chosen databases compare?</w:t>
-            </w:r>
-            <w:r>
-              <w:rPr>
-                <w:noProof/>
-                <w:webHidden/>
-              </w:rPr>
-              <w:tab/>
-            </w:r>
-            <w:r>
-              <w:rPr>
-                <w:noProof/>
-                <w:webHidden/>
-              </w:rPr>
-              <w:fldChar w:fldCharType="begin"/>
-            </w:r>
-            <w:r>
-              <w:rPr>
-                <w:noProof/>
-                <w:webHidden/>
-              </w:rPr>
-              <w:instrText xml:space="preserve"> PAGEREF _Toc162252192 \h </w:instrText>
-            </w:r>
-            <w:r>
-              <w:rPr>
-                <w:noProof/>
-                <w:webHidden/>
-              </w:rPr>
-            </w:r>
-            <w:r>
-              <w:rPr>
-                <w:noProof/>
-                <w:webHidden/>
-              </w:rPr>
-              <w:fldChar w:fldCharType="separate"/>
-            </w:r>
-            <w:r>
-              <w:rPr>
-                <w:noProof/>
-                <w:webHidden/>
-              </w:rPr>
-              <w:t>5</w:t>
-            </w:r>
-            <w:r>
-              <w:rPr>
-                <w:noProof/>
-                <w:webHidden/>
-              </w:rPr>
-              <w:fldChar w:fldCharType="end"/>
-            </w:r>
-          </w:hyperlink>
-        </w:p>
-        <w:p>
-          <w:pPr>
-            <w:pStyle w:val="TOC1"/>
-            <w:tabs>
-              <w:tab w:val="left" w:pos="440"/>
-              <w:tab w:val="right" w:leader="dot" w:pos="9396"/>
-            </w:tabs>
-            <w:rPr>
-              <w:rFonts w:eastAsiaTheme="minorEastAsia"/>
-              <w:noProof/>
-            </w:rPr>
-          </w:pPr>
-          <w:hyperlink w:anchor="_Toc162252193" w:history="1">
-            <w:r>
-              <w:rPr>
-                <w:rStyle w:val="Hyperlink"/>
-                <w:noProof/>
-              </w:rPr>
-              <w:t>4</w:t>
-            </w:r>
-            <w:r>
-              <w:rPr>
-                <w:rFonts w:eastAsiaTheme="minorEastAsia"/>
-                <w:noProof/>
-              </w:rPr>
-              <w:tab/>
-            </w:r>
-            <w:r>
-              <w:rPr>
-                <w:rStyle w:val="Hyperlink"/>
-                <w:noProof/>
-              </w:rPr>
-              <w:t>Conclusion to the main question</w:t>
-            </w:r>
-            <w:r>
-              <w:rPr>
-                <w:noProof/>
-                <w:webHidden/>
-              </w:rPr>
-              <w:tab/>
-            </w:r>
-            <w:r>
-              <w:rPr>
-                <w:noProof/>
-                <w:webHidden/>
-              </w:rPr>
-              <w:fldChar w:fldCharType="begin"/>
-            </w:r>
-            <w:r>
-              <w:rPr>
-                <w:noProof/>
-                <w:webHidden/>
-              </w:rPr>
-              <w:instrText xml:space="preserve"> PAGEREF _Toc162252193 \h </w:instrText>
-            </w:r>
-            <w:r>
-              <w:rPr>
-                <w:noProof/>
-                <w:webHidden/>
-              </w:rPr>
-            </w:r>
-            <w:r>
-              <w:rPr>
-                <w:noProof/>
-                <w:webHidden/>
-              </w:rPr>
-              <w:fldChar w:fldCharType="separate"/>
-            </w:r>
-            <w:r>
-              <w:rPr>
-                <w:noProof/>
-                <w:webHidden/>
-              </w:rPr>
-              <w:t>5</w:t>
+              <w:t>8</w:t>
             </w:r>
             <w:r>
               <w:rPr>
@@ -843,7 +1545,7 @@
       <w:pPr>
         <w:pStyle w:val="Heading1"/>
       </w:pPr>
-      <w:bookmarkStart w:id="0" w:name="_Toc162252185"/>
+      <w:bookmarkStart w:id="0" w:name="_Toc169474495"/>
       <w:r>
         <w:lastRenderedPageBreak/>
         <w:t>Introduction</w:t>
@@ -855,7 +1557,7 @@
       <w:pPr>
         <w:pStyle w:val="Heading1"/>
       </w:pPr>
-      <w:bookmarkStart w:id="1" w:name="_Toc162252186"/>
+      <w:bookmarkStart w:id="1" w:name="_Toc169474496"/>
       <w:r>
         <w:t>Research questions</w:t>
       </w:r>
@@ -1535,7 +2237,7 @@
       <w:pPr>
         <w:pStyle w:val="Heading1"/>
       </w:pPr>
-      <w:bookmarkStart w:id="3" w:name="_Toc162252187"/>
+      <w:bookmarkStart w:id="3" w:name="_Toc169474497"/>
       <w:r>
         <w:t>Sub-questions result</w:t>
       </w:r>
@@ -1546,7 +2248,7 @@
       <w:pPr>
         <w:pStyle w:val="Heading2"/>
       </w:pPr>
-      <w:bookmarkStart w:id="4" w:name="_Toc162252188"/>
+      <w:bookmarkStart w:id="4" w:name="_Toc169474498"/>
       <w:r>
         <w:t xml:space="preserve">Which </w:t>
       </w:r>
@@ -1619,9 +2321,11 @@
       <w:pPr>
         <w:pStyle w:val="Heading3"/>
       </w:pPr>
+      <w:bookmarkStart w:id="5" w:name="_Toc169474499"/>
       <w:r>
         <w:t>Types of databases</w:t>
       </w:r>
+      <w:bookmarkEnd w:id="5"/>
     </w:p>
     <w:p>
       <w:r>
@@ -2078,69 +2782,253 @@
     <w:p/>
     <w:p>
       <w:pPr>
+        <w:pStyle w:val="Heading3"/>
+      </w:pPr>
+      <w:bookmarkStart w:id="6" w:name="_Toc169474500"/>
+      <w:r>
+        <w:t>Chosen databases</w:t>
+      </w:r>
+      <w:bookmarkEnd w:id="6"/>
+    </w:p>
+    <w:p>
+      <w:r>
+        <w:t>The two databases I will be testing are MySQL and MongoDB. Both are very popular. MySQL is widely used by many applications and industries, while MongoDB is known for its scalability, flexibility, and high-performance data management, making it ideal for scaling the project's data.</w:t>
+      </w:r>
+    </w:p>
+    <w:p>
+      <w:pPr>
+        <w:rPr>
+          <w:rFonts w:asciiTheme="majorHAnsi" w:eastAsiaTheme="majorEastAsia" w:hAnsiTheme="majorHAnsi" w:cstheme="majorBidi"/>
+          <w:color w:val="2F5496" w:themeColor="accent1" w:themeShade="BF"/>
+          <w:sz w:val="26"/>
+          <w:szCs w:val="26"/>
+        </w:rPr>
+      </w:pPr>
+    </w:p>
+    <w:p>
+      <w:pPr>
         <w:pStyle w:val="Heading2"/>
       </w:pPr>
-      <w:bookmarkStart w:id="5" w:name="_Toc162252189"/>
+      <w:bookmarkStart w:id="7" w:name="_Toc169474501"/>
       <w:r>
         <w:t xml:space="preserve">Which </w:t>
       </w:r>
       <w:r>
         <w:t>of the chosen databases is easy to implement on the web?</w:t>
       </w:r>
-      <w:bookmarkEnd w:id="5"/>
+      <w:bookmarkEnd w:id="7"/>
+    </w:p>
+    <w:p>
+      <w:r>
+        <w:t xml:space="preserve">The </w:t>
+      </w:r>
+      <w:r>
+        <w:t>2</w:t>
+      </w:r>
+      <w:r>
+        <w:t xml:space="preserve"> chosen databases are MySQL and MongoDB. The project's environment uses Java and Gradle. I need to determine which database, between MySQL and MongoDB, is easier to implement in a Java and Gradle environment.</w:t>
+      </w:r>
     </w:p>
     <w:p/>
     <w:p>
       <w:pPr>
+        <w:pStyle w:val="Heading3"/>
+      </w:pPr>
+      <w:bookmarkStart w:id="8" w:name="_Toc169474502"/>
+      <w:r>
+        <w:t>MySQL</w:t>
+      </w:r>
+      <w:bookmarkEnd w:id="8"/>
+    </w:p>
+    <w:p>
+      <w:r>
+        <w:t xml:space="preserve">Java has built-in support for JDBC (Java Database Connectivity), a standard API for connecting to and executing queries with relational databases like MySQL. There are well-established libraries and Gradle dependencies for MySQL, such as </w:t>
+      </w:r>
+      <w:r>
+        <w:t>“</w:t>
+      </w:r>
+      <w:proofErr w:type="spellStart"/>
+      <w:r>
+        <w:t>mysql</w:t>
+      </w:r>
+      <w:proofErr w:type="spellEnd"/>
+      <w:r>
+        <w:t>-connector-java.</w:t>
+      </w:r>
+      <w:r>
+        <w:t>”</w:t>
+      </w:r>
+      <w:r>
+        <w:t xml:space="preserve"> Additionally, MySQL requires a predefined schema, meaning you need to define tables and their relationships before inserting data.</w:t>
+      </w:r>
+    </w:p>
+    <w:p>
+      <w:r>
+        <w:t>It is easy to make a connection from Java and Gradle to a MySQL database. Gradle has dependencies that facilitate creating a schema in the database from the project and make database connections easy.</w:t>
+      </w:r>
+    </w:p>
+    <w:p/>
+    <w:p>
+      <w:pPr>
+        <w:pStyle w:val="Heading3"/>
+      </w:pPr>
+      <w:bookmarkStart w:id="9" w:name="_Toc169474503"/>
+      <w:r>
+        <w:t>MongoDB</w:t>
+      </w:r>
+      <w:bookmarkEnd w:id="9"/>
+    </w:p>
+    <w:p>
+      <w:r>
+        <w:t>MongoDB provides a Java driver that allows you to interact with the database. This is not as standardized as JDBC but is well-documented and easy to use.</w:t>
+      </w:r>
+      <w:r>
+        <w:t xml:space="preserve"> </w:t>
+      </w:r>
+      <w:r>
+        <w:t>You can use the official MongoDB Java driver or Spring Data MongoDB for easier integration.</w:t>
+      </w:r>
+      <w:r>
+        <w:t xml:space="preserve"> Additionally, </w:t>
+      </w:r>
+      <w:r>
+        <w:t>MongoDB doesn't require a predefined schema. You can store documents with different structures in the same collection.</w:t>
+      </w:r>
+    </w:p>
+    <w:p>
+      <w:r>
+        <w:lastRenderedPageBreak/>
+        <w:t>MongoDB is also easy to implement with the provided Gradle dependencies. You can refer to the official MongoDB documentation for instructions on integrating it into a Java and Gradle project. However, if you are new to MongoDB, it might take some time to establish the connection.</w:t>
+      </w:r>
+    </w:p>
+    <w:p/>
+    <w:p>
+      <w:pPr>
+        <w:pStyle w:val="Heading3"/>
+      </w:pPr>
+      <w:bookmarkStart w:id="10" w:name="_Toc169474504"/>
+      <w:r>
+        <w:t>Summary</w:t>
+      </w:r>
+      <w:bookmarkEnd w:id="10"/>
+    </w:p>
+    <w:p>
+      <w:r>
+        <w:t>MySQL and MongoDB are both easy to implement in a Java and Gradle project using the provided Gradle dependencies for each database. However, in school, you typically learn about relational databases first, such as MySQL and Microsoft SQL Server. This means you already have some familiarity with how to establish connections from your project. On the other hand, MongoDB requires you to learn it independently and refer to the documentation. Once you get the hang of it, implementing MongoDB becomes straightforward.</w:t>
+      </w:r>
+    </w:p>
+    <w:p/>
+    <w:p>
+      <w:pPr>
         <w:pStyle w:val="Heading2"/>
       </w:pPr>
-      <w:bookmarkStart w:id="6" w:name="_Toc162252190"/>
+      <w:bookmarkStart w:id="11" w:name="_Toc169474505"/>
       <w:r>
         <w:t xml:space="preserve">What </w:t>
       </w:r>
       <w:r>
         <w:t>is the storage size of the two chosen databases for the free version?</w:t>
       </w:r>
-      <w:bookmarkEnd w:id="6"/>
+      <w:bookmarkEnd w:id="11"/>
+    </w:p>
+    <w:p>
+      <w:r>
+        <w:t>The size of the community editions for MySQL and MongoDB Community Server has no specific limit; it only depends on server configuration and hardware resources. If you are using the cloud version of these databases, there may be limits for the free version.</w:t>
+      </w:r>
     </w:p>
     <w:p/>
     <w:p>
       <w:pPr>
+        <w:pStyle w:val="Heading3"/>
+      </w:pPr>
+      <w:bookmarkStart w:id="12" w:name="_Toc169474506"/>
+      <w:r>
+        <w:t>MySQL cloud version</w:t>
+      </w:r>
+      <w:bookmarkEnd w:id="12"/>
+    </w:p>
+    <w:p>
+      <w:r>
+        <w:t>For the cloud version of MySQL, we can consider cloud providers like AWS (Amazon Web Services). They offer a free tier of MySQL RDS (Relational Database Service), which includes 750 hours of db.t2.micro instances per month for up to 12 months, with a storage limit of up to 20 GB.</w:t>
+      </w:r>
+    </w:p>
+    <w:p/>
+    <w:p>
+      <w:pPr>
+        <w:pStyle w:val="Heading3"/>
+      </w:pPr>
+      <w:bookmarkStart w:id="13" w:name="_Toc169474507"/>
+      <w:r>
+        <w:t>MongoDB cloud version</w:t>
+      </w:r>
+      <w:bookmarkEnd w:id="13"/>
+    </w:p>
+    <w:p>
+      <w:r>
+        <w:t xml:space="preserve">For the cloud version of MongoDB, MongoDB offers MongoDB Atlas (Cloud-hosted). They provide a free tier known as the M0 cluster, which includes 512 MB of storage. </w:t>
+      </w:r>
+    </w:p>
+    <w:p/>
+    <w:p>
+      <w:pPr>
+        <w:pStyle w:val="Heading3"/>
+      </w:pPr>
+      <w:bookmarkStart w:id="14" w:name="_Toc169474508"/>
+      <w:r>
+        <w:t>Summary</w:t>
+      </w:r>
+      <w:bookmarkEnd w:id="14"/>
+    </w:p>
+    <w:p>
+      <w:r>
+        <w:t xml:space="preserve">The community versions of MySQL and MongoDB have no specific storage limits. However, the cloud versions of MySQL and MongoDB impose limits on data storage. MongoDB's cloud version offers </w:t>
+      </w:r>
+      <w:r>
+        <w:t>512 MB of</w:t>
+      </w:r>
+      <w:r>
+        <w:t xml:space="preserve"> data storage capacity, which may be restrictive for extensive data storage tests.</w:t>
+      </w:r>
+    </w:p>
+    <w:p/>
+    <w:p>
+      <w:pPr>
         <w:pStyle w:val="Heading2"/>
       </w:pPr>
-      <w:bookmarkStart w:id="7" w:name="_Toc162252191"/>
+      <w:bookmarkStart w:id="15" w:name="_Toc169474509"/>
       <w:r>
         <w:t xml:space="preserve">Among </w:t>
       </w:r>
       <w:r>
         <w:t>the chosen databases, which one offers greater scalability for free?</w:t>
       </w:r>
-      <w:bookmarkEnd w:id="7"/>
+      <w:bookmarkEnd w:id="15"/>
     </w:p>
     <w:p/>
     <w:p>
       <w:pPr>
         <w:pStyle w:val="Heading2"/>
       </w:pPr>
-      <w:bookmarkStart w:id="8" w:name="_Toc162252192"/>
+      <w:bookmarkStart w:id="16" w:name="_Toc169474510"/>
       <w:r>
         <w:t xml:space="preserve">How </w:t>
       </w:r>
       <w:r>
         <w:t>does the performance of the chosen databases compare?</w:t>
       </w:r>
-      <w:bookmarkEnd w:id="8"/>
+      <w:bookmarkEnd w:id="16"/>
     </w:p>
     <w:p/>
     <w:p>
       <w:pPr>
         <w:pStyle w:val="Heading1"/>
       </w:pPr>
-      <w:bookmarkStart w:id="9" w:name="_Toc162252193"/>
-      <w:r>
+      <w:bookmarkStart w:id="17" w:name="_Toc169474511"/>
+      <w:r>
+        <w:lastRenderedPageBreak/>
         <w:t>Conclusion to the main question</w:t>
       </w:r>
-      <w:bookmarkEnd w:id="9"/>
+      <w:bookmarkEnd w:id="17"/>
     </w:p>
     <w:sectPr>
       <w:pgSz w:w="12240" w:h="15840"/>
@@ -5449,6 +6337,19 @@
       <w:ind w:left="220"/>
     </w:pPr>
   </w:style>
+  <w:style w:type="paragraph" w:styleId="TOC3">
+    <w:name w:val="toc 3"/>
+    <w:basedOn w:val="Normal"/>
+    <w:next w:val="Normal"/>
+    <w:autoRedefine/>
+    <w:uiPriority w:val="39"/>
+    <w:unhideWhenUsed/>
+    <w:rsid w:val="00E20E09"/>
+    <w:pPr>
+      <w:spacing w:after="100"/>
+      <w:ind w:left="440"/>
+    </w:pPr>
+  </w:style>
 </w:styles>
 </file>
 
